--- a/src/main/docs/vulnerabilities_docs/MAJOR/FB.DMI_BLOCKING_METHODS_ON_URL.docx
+++ b/src/main/docs/vulnerabilities_docs/MAJOR/FB.DMI_BLOCKING_METHODS_ON_URL.docx
@@ -5,12 +5,9 @@
     <w:p>
       <w:pPr>
         <w:pStyle w:val="td_text"/>
-        <w:bidi w:val="0"/>
-        <w:ind w:left="720" w:right="0" w:firstLine="0"/>
-        <w:jc w:val="both"/>
+        <w:ind w:left="720" w:firstLine="0"/>
         <w:rPr>
           <w:rFonts w:ascii="Times New Roman" w:cs="Times New Roman" w:hAnsi="Times New Roman" w:eastAsia="Times New Roman"/>
-          <w:rtl w:val="0"/>
         </w:rPr>
       </w:pPr>
       <w:r>
@@ -164,7 +161,7 @@
       <w:tblPr>
         <w:tblW w:w="9335" w:type="dxa"/>
         <w:jc w:val="left"/>
-        <w:tblInd w:w="108" w:type="dxa"/>
+        <w:tblInd w:w="216" w:type="dxa"/>
         <w:tblBorders>
           <w:top w:val="single" w:color="ffffff" w:sz="8" w:space="0" w:shadow="0" w:frame="0"/>
           <w:left w:val="single" w:color="ffffff" w:sz="8" w:space="0" w:shadow="0" w:frame="0"/>
@@ -185,7 +182,7 @@
           <w:shd w:val="clear" w:color="auto" w:fill="cdd4e9"/>
         </w:tblPrEx>
         <w:trPr>
-          <w:trHeight w:val="705" w:hRule="atLeast"/>
+          <w:trHeight w:val="725" w:hRule="atLeast"/>
         </w:trPr>
         <w:tc>
           <w:tcPr>
@@ -278,7 +275,7 @@
           <w:shd w:val="clear" w:color="auto" w:fill="cdd4e9"/>
         </w:tblPrEx>
         <w:trPr>
-          <w:trHeight w:val="715" w:hRule="atLeast"/>
+          <w:trHeight w:val="735" w:hRule="atLeast"/>
         </w:trPr>
         <w:tc>
           <w:tcPr>
@@ -353,7 +350,7 @@
           <w:shd w:val="clear" w:color="auto" w:fill="cdd4e9"/>
         </w:tblPrEx>
         <w:trPr>
-          <w:trHeight w:val="705" w:hRule="atLeast"/>
+          <w:trHeight w:val="725" w:hRule="atLeast"/>
         </w:trPr>
         <w:tc>
           <w:tcPr>
@@ -428,7 +425,7 @@
           <w:shd w:val="clear" w:color="auto" w:fill="cdd4e9"/>
         </w:tblPrEx>
         <w:trPr>
-          <w:trHeight w:val="495" w:hRule="atLeast"/>
+          <w:trHeight w:val="515" w:hRule="atLeast"/>
         </w:trPr>
         <w:tc>
           <w:tcPr>
@@ -504,7 +501,7 @@
           <w:shd w:val="clear" w:color="auto" w:fill="cdd4e9"/>
         </w:tblPrEx>
         <w:trPr>
-          <w:trHeight w:val="495" w:hRule="atLeast"/>
+          <w:trHeight w:val="515" w:hRule="atLeast"/>
         </w:trPr>
         <w:tc>
           <w:tcPr>
@@ -566,6 +563,7 @@
             <w:r>
               <w:rPr>
                 <w:rFonts w:ascii="Times New Roman" w:hAnsi="Times New Roman" w:hint="default"/>
+                <w:shd w:val="nil" w:color="auto" w:fill="auto"/>
                 <w:rtl w:val="0"/>
                 <w:lang w:val="ru-RU"/>
               </w:rPr>
@@ -579,7 +577,7 @@
           <w:shd w:val="clear" w:color="auto" w:fill="cdd4e9"/>
         </w:tblPrEx>
         <w:trPr>
-          <w:trHeight w:val="495" w:hRule="atLeast"/>
+          <w:trHeight w:val="515" w:hRule="atLeast"/>
         </w:trPr>
         <w:tc>
           <w:tcPr>
@@ -655,7 +653,7 @@
           <w:shd w:val="clear" w:color="auto" w:fill="cdd4e9"/>
         </w:tblPrEx>
         <w:trPr>
-          <w:trHeight w:val="1210" w:hRule="atLeast"/>
+          <w:trHeight w:val="1230" w:hRule="atLeast"/>
         </w:trPr>
         <w:tc>
           <w:tcPr>
@@ -718,98 +716,126 @@
             <w:r>
               <w:rPr>
                 <w:rFonts w:ascii="Times New Roman" w:hAnsi="Times New Roman" w:hint="default"/>
-                <w:rtl w:val="0"/>
+                <w:shd w:val="nil" w:color="auto" w:fill="auto"/>
+                <w:rtl w:val="0"/>
+                <w:lang w:val="ru-RU"/>
               </w:rPr>
               <w:t xml:space="preserve">Выполнение методов </w:t>
             </w:r>
             <w:r>
               <w:rPr>
                 <w:rFonts w:ascii="Times New Roman" w:hAnsi="Times New Roman"/>
-                <w:rtl w:val="0"/>
+                <w:shd w:val="nil" w:color="auto" w:fill="auto"/>
+                <w:rtl w:val="0"/>
+                <w:lang w:val="ru-RU"/>
               </w:rPr>
               <w:t xml:space="preserve">equals() </w:t>
             </w:r>
             <w:r>
               <w:rPr>
                 <w:rFonts w:ascii="Times New Roman" w:hAnsi="Times New Roman" w:hint="default"/>
-                <w:rtl w:val="0"/>
+                <w:shd w:val="nil" w:color="auto" w:fill="auto"/>
+                <w:rtl w:val="0"/>
+                <w:lang w:val="ru-RU"/>
               </w:rPr>
               <w:t xml:space="preserve">и </w:t>
             </w:r>
             <w:r>
               <w:rPr>
                 <w:rFonts w:ascii="Times New Roman" w:hAnsi="Times New Roman"/>
-                <w:rtl w:val="0"/>
+                <w:shd w:val="nil" w:color="auto" w:fill="auto"/>
+                <w:rtl w:val="0"/>
+                <w:lang w:val="ru-RU"/>
               </w:rPr>
               <w:t xml:space="preserve">hashCode() </w:t>
             </w:r>
             <w:r>
               <w:rPr>
                 <w:rFonts w:ascii="Times New Roman" w:hAnsi="Times New Roman" w:hint="default"/>
-                <w:rtl w:val="0"/>
+                <w:shd w:val="nil" w:color="auto" w:fill="auto"/>
+                <w:rtl w:val="0"/>
+                <w:lang w:val="ru-RU"/>
               </w:rPr>
               <w:t xml:space="preserve">для объектов </w:t>
             </w:r>
             <w:r>
               <w:rPr>
                 <w:rFonts w:ascii="Times New Roman" w:hAnsi="Times New Roman"/>
-                <w:rtl w:val="0"/>
+                <w:shd w:val="nil" w:color="auto" w:fill="auto"/>
+                <w:rtl w:val="0"/>
+                <w:lang w:val="ru-RU"/>
               </w:rPr>
               <w:t xml:space="preserve">URL, </w:t>
             </w:r>
             <w:r>
               <w:rPr>
                 <w:rFonts w:ascii="Times New Roman" w:hAnsi="Times New Roman" w:hint="default"/>
-                <w:rtl w:val="0"/>
+                <w:shd w:val="nil" w:color="auto" w:fill="auto"/>
+                <w:rtl w:val="0"/>
+                <w:lang w:val="ru-RU"/>
               </w:rPr>
               <w:t>которые в свою очередь вызывают разрешение доменных имен</w:t>
             </w:r>
             <w:r>
               <w:rPr>
                 <w:rFonts w:ascii="Times New Roman" w:hAnsi="Times New Roman"/>
-                <w:rtl w:val="0"/>
+                <w:shd w:val="nil" w:color="auto" w:fill="auto"/>
+                <w:rtl w:val="0"/>
+                <w:lang w:val="ru-RU"/>
               </w:rPr>
               <w:t xml:space="preserve">, </w:t>
             </w:r>
             <w:r>
               <w:rPr>
                 <w:rFonts w:ascii="Times New Roman" w:hAnsi="Times New Roman" w:hint="default"/>
-                <w:rtl w:val="0"/>
+                <w:shd w:val="nil" w:color="auto" w:fill="auto"/>
+                <w:rtl w:val="0"/>
+                <w:lang w:val="ru-RU"/>
               </w:rPr>
               <w:t>может существенно замедлить работу программы</w:t>
             </w:r>
             <w:r>
               <w:rPr>
                 <w:rFonts w:ascii="Times New Roman" w:hAnsi="Times New Roman"/>
-                <w:rtl w:val="0"/>
+                <w:shd w:val="nil" w:color="auto" w:fill="auto"/>
+                <w:rtl w:val="0"/>
+                <w:lang w:val="ru-RU"/>
               </w:rPr>
               <w:t xml:space="preserve">, </w:t>
             </w:r>
             <w:r>
               <w:rPr>
                 <w:rFonts w:ascii="Times New Roman" w:hAnsi="Times New Roman" w:hint="default"/>
-                <w:rtl w:val="0"/>
+                <w:shd w:val="nil" w:color="auto" w:fill="auto"/>
+                <w:rtl w:val="0"/>
+                <w:lang w:val="ru-RU"/>
               </w:rPr>
               <w:t xml:space="preserve">особенно при работе с большим количеством </w:t>
             </w:r>
             <w:r>
               <w:rPr>
                 <w:rFonts w:ascii="Times New Roman" w:hAnsi="Times New Roman"/>
-                <w:rtl w:val="0"/>
+                <w:shd w:val="nil" w:color="auto" w:fill="auto"/>
+                <w:rtl w:val="0"/>
+                <w:lang w:val="ru-RU"/>
               </w:rPr>
               <w:t>URL-</w:t>
             </w:r>
             <w:r>
               <w:rPr>
                 <w:rFonts w:ascii="Times New Roman" w:hAnsi="Times New Roman" w:hint="default"/>
-                <w:rtl w:val="0"/>
+                <w:shd w:val="nil" w:color="auto" w:fill="auto"/>
+                <w:rtl w:val="0"/>
+                <w:lang w:val="ru-RU"/>
               </w:rPr>
               <w:t>адресов</w:t>
             </w:r>
             <w:r>
               <w:rPr>
                 <w:rFonts w:ascii="Times New Roman" w:hAnsi="Times New Roman"/>
-                <w:rtl w:val="0"/>
+                <w:shd w:val="nil" w:color="auto" w:fill="auto"/>
+                <w:rtl w:val="0"/>
+                <w:lang w:val="ru-RU"/>
               </w:rPr>
               <w:t>.</w:t>
             </w:r>
@@ -821,7 +847,7 @@
           <w:shd w:val="clear" w:color="auto" w:fill="cdd4e9"/>
         </w:tblPrEx>
         <w:trPr>
-          <w:trHeight w:val="1510" w:hRule="atLeast"/>
+          <w:trHeight w:val="1530" w:hRule="atLeast"/>
         </w:trPr>
         <w:tc>
           <w:tcPr>
@@ -884,98 +910,126 @@
             <w:r>
               <w:rPr>
                 <w:rFonts w:ascii="Times New Roman" w:hAnsi="Times New Roman" w:hint="default"/>
-                <w:rtl w:val="0"/>
+                <w:shd w:val="nil" w:color="auto" w:fill="auto"/>
+                <w:rtl w:val="0"/>
+                <w:lang w:val="ru-RU"/>
               </w:rPr>
               <w:t xml:space="preserve">Рекомендуется избегать использования </w:t>
             </w:r>
             <w:r>
               <w:rPr>
                 <w:rFonts w:ascii="Times New Roman" w:hAnsi="Times New Roman"/>
-                <w:rtl w:val="0"/>
+                <w:shd w:val="nil" w:color="auto" w:fill="auto"/>
+                <w:rtl w:val="0"/>
+                <w:lang w:val="ru-RU"/>
               </w:rPr>
               <w:t xml:space="preserve">equals() </w:t>
             </w:r>
             <w:r>
               <w:rPr>
                 <w:rFonts w:ascii="Times New Roman" w:hAnsi="Times New Roman" w:hint="default"/>
-                <w:rtl w:val="0"/>
+                <w:shd w:val="nil" w:color="auto" w:fill="auto"/>
+                <w:rtl w:val="0"/>
+                <w:lang w:val="ru-RU"/>
               </w:rPr>
               <w:t xml:space="preserve">и </w:t>
             </w:r>
             <w:r>
               <w:rPr>
                 <w:rFonts w:ascii="Times New Roman" w:hAnsi="Times New Roman"/>
-                <w:rtl w:val="0"/>
+                <w:shd w:val="nil" w:color="auto" w:fill="auto"/>
+                <w:rtl w:val="0"/>
+                <w:lang w:val="ru-RU"/>
               </w:rPr>
               <w:t xml:space="preserve">hashCode() </w:t>
             </w:r>
             <w:r>
               <w:rPr>
                 <w:rFonts w:ascii="Times New Roman" w:hAnsi="Times New Roman" w:hint="default"/>
-                <w:rtl w:val="0"/>
+                <w:shd w:val="nil" w:color="auto" w:fill="auto"/>
+                <w:rtl w:val="0"/>
+                <w:lang w:val="ru-RU"/>
               </w:rPr>
               <w:t xml:space="preserve">на объектах </w:t>
             </w:r>
             <w:r>
               <w:rPr>
                 <w:rFonts w:ascii="Times New Roman" w:hAnsi="Times New Roman"/>
-                <w:rtl w:val="0"/>
+                <w:shd w:val="nil" w:color="auto" w:fill="auto"/>
+                <w:rtl w:val="0"/>
+                <w:lang w:val="ru-RU"/>
               </w:rPr>
               <w:t xml:space="preserve">URL </w:t>
             </w:r>
             <w:r>
               <w:rPr>
                 <w:rFonts w:ascii="Times New Roman" w:hAnsi="Times New Roman" w:hint="default"/>
-                <w:rtl w:val="0"/>
+                <w:shd w:val="nil" w:color="auto" w:fill="auto"/>
+                <w:rtl w:val="0"/>
+                <w:lang w:val="ru-RU"/>
               </w:rPr>
               <w:t>без предварительной обработки или кэширования результатов разрешения доменных имен</w:t>
             </w:r>
             <w:r>
               <w:rPr>
                 <w:rFonts w:ascii="Times New Roman" w:hAnsi="Times New Roman"/>
-                <w:rtl w:val="0"/>
+                <w:shd w:val="nil" w:color="auto" w:fill="auto"/>
+                <w:rtl w:val="0"/>
+                <w:lang w:val="ru-RU"/>
               </w:rPr>
               <w:t xml:space="preserve">. </w:t>
             </w:r>
             <w:r>
               <w:rPr>
                 <w:rFonts w:ascii="Times New Roman" w:hAnsi="Times New Roman" w:hint="default"/>
-                <w:rtl w:val="0"/>
+                <w:shd w:val="nil" w:color="auto" w:fill="auto"/>
+                <w:rtl w:val="0"/>
+                <w:lang w:val="ru-RU"/>
               </w:rPr>
               <w:t xml:space="preserve">Вместо этого можно использовать заранее разрешённые </w:t>
             </w:r>
             <w:r>
               <w:rPr>
                 <w:rFonts w:ascii="Times New Roman" w:hAnsi="Times New Roman"/>
-                <w:rtl w:val="0"/>
+                <w:shd w:val="nil" w:color="auto" w:fill="auto"/>
+                <w:rtl w:val="0"/>
+                <w:lang w:val="ru-RU"/>
               </w:rPr>
               <w:t>IP-</w:t>
             </w:r>
             <w:r>
               <w:rPr>
                 <w:rFonts w:ascii="Times New Roman" w:hAnsi="Times New Roman" w:hint="default"/>
-                <w:rtl w:val="0"/>
+                <w:shd w:val="nil" w:color="auto" w:fill="auto"/>
+                <w:rtl w:val="0"/>
+                <w:lang w:val="ru-RU"/>
               </w:rPr>
               <w:t>адреса или кэшировать доменные имена</w:t>
             </w:r>
             <w:r>
               <w:rPr>
                 <w:rFonts w:ascii="Times New Roman" w:hAnsi="Times New Roman"/>
-                <w:rtl w:val="0"/>
+                <w:shd w:val="nil" w:color="auto" w:fill="auto"/>
+                <w:rtl w:val="0"/>
+                <w:lang w:val="ru-RU"/>
               </w:rPr>
               <w:t xml:space="preserve">, </w:t>
             </w:r>
             <w:r>
               <w:rPr>
                 <w:rFonts w:ascii="Times New Roman" w:hAnsi="Times New Roman" w:hint="default"/>
-                <w:rtl w:val="0"/>
+                <w:shd w:val="nil" w:color="auto" w:fill="auto"/>
+                <w:rtl w:val="0"/>
+                <w:lang w:val="ru-RU"/>
               </w:rPr>
               <w:t>чтобы избежать ненужных сетевых запросов</w:t>
             </w:r>
             <w:r>
               <w:rPr>
                 <w:rFonts w:ascii="Times New Roman" w:hAnsi="Times New Roman"/>
-                <w:rtl w:val="0"/>
+                <w:shd w:val="nil" w:color="auto" w:fill="auto"/>
+                <w:rtl w:val="0"/>
+                <w:lang w:val="ru-RU"/>
               </w:rPr>
               <w:t>.</w:t>
             </w:r>
@@ -988,6 +1042,18 @@
         <w:pStyle w:val="td_text"/>
         <w:widowControl w:val="0"/>
         <w:spacing w:line="240" w:lineRule="auto"/>
+        <w:ind w:left="108" w:hanging="108"/>
+        <w:jc w:val="left"/>
+        <w:rPr>
+          <w:rFonts w:ascii="Times New Roman" w:cs="Times New Roman" w:hAnsi="Times New Roman" w:eastAsia="Times New Roman"/>
+        </w:rPr>
+      </w:pPr>
+    </w:p>
+    <w:p>
+      <w:pPr>
+        <w:pStyle w:val="td_text"/>
+        <w:widowControl w:val="0"/>
+        <w:spacing w:line="240" w:lineRule="auto"/>
         <w:ind w:firstLine="0"/>
         <w:rPr>
           <w:rFonts w:ascii="Times New Roman" w:cs="Times New Roman" w:hAnsi="Times New Roman" w:eastAsia="Times New Roman"/>
@@ -1166,7 +1232,7 @@
       <w:tblPr>
         <w:tblW w:w="9345" w:type="dxa"/>
         <w:jc w:val="left"/>
-        <w:tblInd w:w="108" w:type="dxa"/>
+        <w:tblInd w:w="216" w:type="dxa"/>
         <w:tblBorders>
           <w:top w:val="single" w:color="ffffff" w:sz="8" w:space="0" w:shadow="0" w:frame="0"/>
           <w:left w:val="single" w:color="ffffff" w:sz="8" w:space="0" w:shadow="0" w:frame="0"/>
@@ -1187,7 +1253,7 @@
           <w:shd w:val="clear" w:color="auto" w:fill="cdd4e9"/>
         </w:tblPrEx>
         <w:trPr>
-          <w:trHeight w:val="300" w:hRule="atLeast"/>
+          <w:trHeight w:val="310" w:hRule="atLeast"/>
         </w:trPr>
         <w:tc>
           <w:tcPr>
@@ -1261,7 +1327,7 @@
           <w:shd w:val="clear" w:color="auto" w:fill="cdd4e9"/>
         </w:tblPrEx>
         <w:trPr>
-          <w:trHeight w:val="8700" w:hRule="atLeast"/>
+          <w:trHeight w:val="8710" w:hRule="atLeast"/>
         </w:trPr>
         <w:tc>
           <w:tcPr>
@@ -1295,6 +1361,7 @@
                 <w:rFonts w:ascii="Times New Roman" w:cs="Times New Roman" w:hAnsi="Times New Roman" w:eastAsia="Times New Roman"/>
                 <w:sz w:val="24"/>
                 <w:szCs w:val="24"/>
+                <w:shd w:val="nil" w:color="auto" w:fill="auto"/>
               </w:rPr>
             </w:pPr>
             <w:r>
@@ -1302,6 +1369,7 @@
                 <w:rFonts w:ascii="Times New Roman" w:hAnsi="Times New Roman"/>
                 <w:sz w:val="24"/>
                 <w:szCs w:val="24"/>
+                <w:shd w:val="nil" w:color="auto" w:fill="auto"/>
                 <w:rtl w:val="0"/>
                 <w:lang w:val="en-US"/>
               </w:rPr>
@@ -1318,10 +1386,15 @@
                 <w:tab w:val="left" w:pos="2880"/>
                 <w:tab w:val="left" w:pos="3600"/>
               </w:tabs>
+              <w:bidi w:val="0"/>
+              <w:ind w:left="0" w:right="0" w:firstLine="0"/>
+              <w:jc w:val="left"/>
               <w:rPr>
                 <w:rFonts w:ascii="Times New Roman" w:cs="Times New Roman" w:hAnsi="Times New Roman" w:eastAsia="Times New Roman"/>
                 <w:sz w:val="24"/>
                 <w:szCs w:val="24"/>
+                <w:shd w:val="nil" w:color="auto" w:fill="auto"/>
+                <w:rtl w:val="0"/>
               </w:rPr>
             </w:pPr>
             <w:r>
@@ -1329,6 +1402,7 @@
                 <w:rFonts w:ascii="Times New Roman" w:hAnsi="Times New Roman"/>
                 <w:sz w:val="24"/>
                 <w:szCs w:val="24"/>
+                <w:shd w:val="nil" w:color="auto" w:fill="auto"/>
                 <w:rtl w:val="0"/>
                 <w:lang w:val="en-US"/>
               </w:rPr>
@@ -1345,10 +1419,16 @@
                 <w:tab w:val="left" w:pos="2880"/>
                 <w:tab w:val="left" w:pos="3600"/>
               </w:tabs>
-              <w:rPr>
+              <w:bidi w:val="0"/>
+              <w:ind w:left="0" w:right="0" w:firstLine="0"/>
+              <w:jc w:val="left"/>
+              <w:rPr>
+                <w:rStyle w:val="Нет"/>
                 <w:rFonts w:ascii="Times New Roman" w:cs="Times New Roman" w:hAnsi="Times New Roman" w:eastAsia="Times New Roman"/>
                 <w:sz w:val="24"/>
                 <w:szCs w:val="24"/>
+                <w:shd w:val="nil" w:color="auto" w:fill="auto"/>
+                <w:rtl w:val="0"/>
               </w:rPr>
             </w:pPr>
             <w:r>
@@ -1356,6 +1436,7 @@
                 <w:rFonts w:ascii="Times New Roman" w:hAnsi="Times New Roman"/>
                 <w:sz w:val="24"/>
                 <w:szCs w:val="24"/>
+                <w:shd w:val="nil" w:color="auto" w:fill="auto"/>
                 <w:rtl w:val="0"/>
                 <w:lang w:val="en-US"/>
               </w:rPr>
@@ -1363,33 +1444,44 @@
             </w:r>
             <w:r>
               <w:rPr>
+                <w:rStyle w:val="Hyperlink.0"/>
                 <w:rFonts w:ascii="Times New Roman" w:cs="Times New Roman" w:hAnsi="Times New Roman" w:eastAsia="Times New Roman"/>
                 <w:sz w:val="24"/>
                 <w:szCs w:val="24"/>
+                <w:shd w:val="nil" w:color="auto" w:fill="auto"/>
+                <w:lang w:val="en-US"/>
               </w:rPr>
               <w:fldChar w:fldCharType="begin" w:fldLock="0"/>
             </w:r>
             <w:r>
               <w:rPr>
+                <w:rStyle w:val="Hyperlink.0"/>
                 <w:rFonts w:ascii="Times New Roman" w:cs="Times New Roman" w:hAnsi="Times New Roman" w:eastAsia="Times New Roman"/>
                 <w:sz w:val="24"/>
                 <w:szCs w:val="24"/>
+                <w:shd w:val="nil" w:color="auto" w:fill="auto"/>
+                <w:lang w:val="en-US"/>
               </w:rPr>
               <w:instrText xml:space="preserve"> HYPERLINK "http://example.com"</w:instrText>
             </w:r>
             <w:r>
               <w:rPr>
+                <w:rStyle w:val="Hyperlink.0"/>
                 <w:rFonts w:ascii="Times New Roman" w:cs="Times New Roman" w:hAnsi="Times New Roman" w:eastAsia="Times New Roman"/>
                 <w:sz w:val="24"/>
                 <w:szCs w:val="24"/>
+                <w:shd w:val="nil" w:color="auto" w:fill="auto"/>
+                <w:lang w:val="en-US"/>
               </w:rPr>
               <w:fldChar w:fldCharType="separate" w:fldLock="0"/>
             </w:r>
             <w:r>
               <w:rPr>
-                <w:rFonts w:ascii="Times New Roman" w:hAnsi="Times New Roman"/>
-                <w:sz w:val="24"/>
-                <w:szCs w:val="24"/>
+                <w:rStyle w:val="Hyperlink.0"/>
+                <w:rFonts w:ascii="Times New Roman" w:hAnsi="Times New Roman"/>
+                <w:sz w:val="24"/>
+                <w:szCs w:val="24"/>
+                <w:shd w:val="nil" w:color="auto" w:fill="auto"/>
                 <w:rtl w:val="0"/>
                 <w:lang w:val="en-US"/>
               </w:rPr>
@@ -1405,9 +1497,11 @@
             </w:r>
             <w:r>
               <w:rPr>
-                <w:rFonts w:ascii="Times New Roman" w:hAnsi="Times New Roman"/>
-                <w:sz w:val="24"/>
-                <w:szCs w:val="24"/>
+                <w:rStyle w:val="Нет"/>
+                <w:rFonts w:ascii="Times New Roman" w:hAnsi="Times New Roman"/>
+                <w:sz w:val="24"/>
+                <w:szCs w:val="24"/>
+                <w:shd w:val="nil" w:color="auto" w:fill="auto"/>
                 <w:rtl w:val="0"/>
                 <w:lang w:val="it-IT"/>
               </w:rPr>
@@ -1424,17 +1518,25 @@
                 <w:tab w:val="left" w:pos="2880"/>
                 <w:tab w:val="left" w:pos="3600"/>
               </w:tabs>
-              <w:rPr>
+              <w:bidi w:val="0"/>
+              <w:ind w:left="0" w:right="0" w:firstLine="0"/>
+              <w:jc w:val="left"/>
+              <w:rPr>
+                <w:rStyle w:val="Нет"/>
                 <w:rFonts w:ascii="Times New Roman" w:cs="Times New Roman" w:hAnsi="Times New Roman" w:eastAsia="Times New Roman"/>
                 <w:sz w:val="24"/>
                 <w:szCs w:val="24"/>
+                <w:shd w:val="nil" w:color="auto" w:fill="auto"/>
+                <w:rtl w:val="0"/>
               </w:rPr>
             </w:pPr>
             <w:r>
               <w:rPr>
-                <w:rFonts w:ascii="Times New Roman" w:hAnsi="Times New Roman"/>
-                <w:sz w:val="24"/>
-                <w:szCs w:val="24"/>
+                <w:rStyle w:val="Hyperlink.0"/>
+                <w:rFonts w:ascii="Times New Roman" w:hAnsi="Times New Roman"/>
+                <w:sz w:val="24"/>
+                <w:szCs w:val="24"/>
+                <w:shd w:val="nil" w:color="auto" w:fill="auto"/>
                 <w:rtl w:val="0"/>
                 <w:lang w:val="en-US"/>
               </w:rPr>
@@ -1442,33 +1544,44 @@
             </w:r>
             <w:r>
               <w:rPr>
+                <w:rStyle w:val="Hyperlink.0"/>
                 <w:rFonts w:ascii="Times New Roman" w:cs="Times New Roman" w:hAnsi="Times New Roman" w:eastAsia="Times New Roman"/>
                 <w:sz w:val="24"/>
                 <w:szCs w:val="24"/>
+                <w:shd w:val="nil" w:color="auto" w:fill="auto"/>
+                <w:lang w:val="en-US"/>
               </w:rPr>
               <w:fldChar w:fldCharType="begin" w:fldLock="0"/>
             </w:r>
             <w:r>
               <w:rPr>
+                <w:rStyle w:val="Hyperlink.0"/>
                 <w:rFonts w:ascii="Times New Roman" w:cs="Times New Roman" w:hAnsi="Times New Roman" w:eastAsia="Times New Roman"/>
                 <w:sz w:val="24"/>
                 <w:szCs w:val="24"/>
+                <w:shd w:val="nil" w:color="auto" w:fill="auto"/>
+                <w:lang w:val="en-US"/>
               </w:rPr>
               <w:instrText xml:space="preserve"> HYPERLINK "http://example.com"</w:instrText>
             </w:r>
             <w:r>
               <w:rPr>
+                <w:rStyle w:val="Hyperlink.0"/>
                 <w:rFonts w:ascii="Times New Roman" w:cs="Times New Roman" w:hAnsi="Times New Roman" w:eastAsia="Times New Roman"/>
                 <w:sz w:val="24"/>
                 <w:szCs w:val="24"/>
+                <w:shd w:val="nil" w:color="auto" w:fill="auto"/>
+                <w:lang w:val="en-US"/>
               </w:rPr>
               <w:fldChar w:fldCharType="separate" w:fldLock="0"/>
             </w:r>
             <w:r>
               <w:rPr>
-                <w:rFonts w:ascii="Times New Roman" w:hAnsi="Times New Roman"/>
-                <w:sz w:val="24"/>
-                <w:szCs w:val="24"/>
+                <w:rStyle w:val="Hyperlink.0"/>
+                <w:rFonts w:ascii="Times New Roman" w:hAnsi="Times New Roman"/>
+                <w:sz w:val="24"/>
+                <w:szCs w:val="24"/>
+                <w:shd w:val="nil" w:color="auto" w:fill="auto"/>
                 <w:rtl w:val="0"/>
                 <w:lang w:val="en-US"/>
               </w:rPr>
@@ -1484,9 +1597,11 @@
             </w:r>
             <w:r>
               <w:rPr>
-                <w:rFonts w:ascii="Times New Roman" w:hAnsi="Times New Roman"/>
-                <w:sz w:val="24"/>
-                <w:szCs w:val="24"/>
+                <w:rStyle w:val="Нет"/>
+                <w:rFonts w:ascii="Times New Roman" w:hAnsi="Times New Roman"/>
+                <w:sz w:val="24"/>
+                <w:szCs w:val="24"/>
+                <w:shd w:val="nil" w:color="auto" w:fill="auto"/>
                 <w:rtl w:val="0"/>
                 <w:lang w:val="it-IT"/>
               </w:rPr>
@@ -1503,26 +1618,37 @@
                 <w:tab w:val="left" w:pos="2880"/>
                 <w:tab w:val="left" w:pos="3600"/>
               </w:tabs>
-              <w:rPr>
+              <w:bidi w:val="0"/>
+              <w:ind w:left="0" w:right="0" w:firstLine="0"/>
+              <w:jc w:val="left"/>
+              <w:rPr>
+                <w:rStyle w:val="Нет"/>
                 <w:rFonts w:ascii="Times New Roman" w:cs="Times New Roman" w:hAnsi="Times New Roman" w:eastAsia="Times New Roman"/>
                 <w:sz w:val="24"/>
                 <w:szCs w:val="24"/>
+                <w:shd w:val="nil" w:color="auto" w:fill="auto"/>
+                <w:rtl w:val="0"/>
               </w:rPr>
             </w:pPr>
             <w:r>
               <w:rPr>
-                <w:rFonts w:ascii="Times New Roman" w:hAnsi="Times New Roman"/>
-                <w:sz w:val="24"/>
-                <w:szCs w:val="24"/>
-                <w:rtl w:val="0"/>
+                <w:rStyle w:val="Hyperlink.0"/>
+                <w:rFonts w:ascii="Times New Roman" w:hAnsi="Times New Roman"/>
+                <w:sz w:val="24"/>
+                <w:szCs w:val="24"/>
+                <w:shd w:val="nil" w:color="auto" w:fill="auto"/>
+                <w:rtl w:val="0"/>
+                <w:lang w:val="en-US"/>
               </w:rPr>
               <w:t xml:space="preserve">        // </w:t>
             </w:r>
             <w:r>
               <w:rPr>
+                <w:rStyle w:val="Нет"/>
                 <w:rFonts w:ascii="Times New Roman" w:hAnsi="Times New Roman" w:hint="default"/>
                 <w:sz w:val="24"/>
                 <w:szCs w:val="24"/>
+                <w:shd w:val="nil" w:color="auto" w:fill="auto"/>
                 <w:rtl w:val="0"/>
                 <w:lang w:val="ru-RU"/>
               </w:rPr>
@@ -1539,17 +1665,25 @@
                 <w:tab w:val="left" w:pos="2880"/>
                 <w:tab w:val="left" w:pos="3600"/>
               </w:tabs>
-              <w:rPr>
+              <w:bidi w:val="0"/>
+              <w:ind w:left="0" w:right="0" w:firstLine="0"/>
+              <w:jc w:val="left"/>
+              <w:rPr>
+                <w:rStyle w:val="Нет"/>
                 <w:rFonts w:ascii="Times New Roman" w:cs="Times New Roman" w:hAnsi="Times New Roman" w:eastAsia="Times New Roman"/>
                 <w:sz w:val="24"/>
                 <w:szCs w:val="24"/>
+                <w:shd w:val="nil" w:color="auto" w:fill="auto"/>
+                <w:rtl w:val="0"/>
               </w:rPr>
             </w:pPr>
             <w:r>
               <w:rPr>
-                <w:rFonts w:ascii="Times New Roman" w:hAnsi="Times New Roman"/>
-                <w:sz w:val="24"/>
-                <w:szCs w:val="24"/>
+                <w:rStyle w:val="Нет"/>
+                <w:rFonts w:ascii="Times New Roman" w:hAnsi="Times New Roman"/>
+                <w:sz w:val="24"/>
+                <w:szCs w:val="24"/>
+                <w:shd w:val="nil" w:color="auto" w:fill="auto"/>
                 <w:rtl w:val="0"/>
                 <w:lang w:val="it-IT"/>
               </w:rPr>
@@ -1566,26 +1700,37 @@
                 <w:tab w:val="left" w:pos="2880"/>
                 <w:tab w:val="left" w:pos="3600"/>
               </w:tabs>
-              <w:rPr>
+              <w:bidi w:val="0"/>
+              <w:ind w:left="0" w:right="0" w:firstLine="0"/>
+              <w:jc w:val="left"/>
+              <w:rPr>
+                <w:rStyle w:val="Нет"/>
                 <w:rFonts w:ascii="Times New Roman" w:cs="Times New Roman" w:hAnsi="Times New Roman" w:eastAsia="Times New Roman"/>
                 <w:sz w:val="24"/>
                 <w:szCs w:val="24"/>
+                <w:shd w:val="nil" w:color="auto" w:fill="auto"/>
+                <w:rtl w:val="0"/>
               </w:rPr>
             </w:pPr>
             <w:r>
               <w:rPr>
-                <w:rFonts w:ascii="Times New Roman" w:hAnsi="Times New Roman"/>
-                <w:sz w:val="24"/>
-                <w:szCs w:val="24"/>
-                <w:rtl w:val="0"/>
+                <w:rStyle w:val="Hyperlink.0"/>
+                <w:rFonts w:ascii="Times New Roman" w:hAnsi="Times New Roman"/>
+                <w:sz w:val="24"/>
+                <w:szCs w:val="24"/>
+                <w:shd w:val="nil" w:color="auto" w:fill="auto"/>
+                <w:rtl w:val="0"/>
+                <w:lang w:val="en-US"/>
               </w:rPr>
               <w:t xml:space="preserve">        // hashCode </w:t>
             </w:r>
             <w:r>
               <w:rPr>
+                <w:rStyle w:val="Нет"/>
                 <w:rFonts w:ascii="Times New Roman" w:hAnsi="Times New Roman" w:hint="default"/>
                 <w:sz w:val="24"/>
                 <w:szCs w:val="24"/>
+                <w:shd w:val="nil" w:color="auto" w:fill="auto"/>
                 <w:rtl w:val="0"/>
                 <w:lang w:val="ru-RU"/>
               </w:rPr>
@@ -1602,17 +1747,25 @@
                 <w:tab w:val="left" w:pos="2880"/>
                 <w:tab w:val="left" w:pos="3600"/>
               </w:tabs>
-              <w:rPr>
+              <w:bidi w:val="0"/>
+              <w:ind w:left="0" w:right="0" w:firstLine="0"/>
+              <w:jc w:val="left"/>
+              <w:rPr>
+                <w:rStyle w:val="Нет"/>
                 <w:rFonts w:ascii="Times New Roman" w:cs="Times New Roman" w:hAnsi="Times New Roman" w:eastAsia="Times New Roman"/>
                 <w:sz w:val="24"/>
                 <w:szCs w:val="24"/>
+                <w:shd w:val="nil" w:color="auto" w:fill="auto"/>
+                <w:rtl w:val="0"/>
               </w:rPr>
             </w:pPr>
             <w:r>
               <w:rPr>
-                <w:rFonts w:ascii="Times New Roman" w:hAnsi="Times New Roman"/>
-                <w:sz w:val="24"/>
-                <w:szCs w:val="24"/>
+                <w:rStyle w:val="Нет"/>
+                <w:rFonts w:ascii="Times New Roman" w:hAnsi="Times New Roman"/>
+                <w:sz w:val="24"/>
+                <w:szCs w:val="24"/>
+                <w:shd w:val="nil" w:color="auto" w:fill="auto"/>
                 <w:rtl w:val="0"/>
                 <w:lang w:val="de-DE"/>
               </w:rPr>
@@ -1629,17 +1782,25 @@
                 <w:tab w:val="left" w:pos="2880"/>
                 <w:tab w:val="left" w:pos="3600"/>
               </w:tabs>
-              <w:rPr>
+              <w:bidi w:val="0"/>
+              <w:ind w:left="0" w:right="0" w:firstLine="0"/>
+              <w:jc w:val="left"/>
+              <w:rPr>
+                <w:rStyle w:val="Нет"/>
                 <w:rFonts w:ascii="Times New Roman" w:cs="Times New Roman" w:hAnsi="Times New Roman" w:eastAsia="Times New Roman"/>
                 <w:sz w:val="24"/>
                 <w:szCs w:val="24"/>
+                <w:shd w:val="nil" w:color="auto" w:fill="auto"/>
+                <w:rtl w:val="0"/>
               </w:rPr>
             </w:pPr>
             <w:r>
               <w:rPr>
-                <w:rFonts w:ascii="Times New Roman" w:hAnsi="Times New Roman"/>
-                <w:sz w:val="24"/>
-                <w:szCs w:val="24"/>
+                <w:rStyle w:val="Hyperlink.0"/>
+                <w:rFonts w:ascii="Times New Roman" w:hAnsi="Times New Roman"/>
+                <w:sz w:val="24"/>
+                <w:szCs w:val="24"/>
+                <w:shd w:val="nil" w:color="auto" w:fill="auto"/>
                 <w:rtl w:val="0"/>
                 <w:lang w:val="en-US"/>
               </w:rPr>
@@ -1656,17 +1817,25 @@
                 <w:tab w:val="left" w:pos="2880"/>
                 <w:tab w:val="left" w:pos="3600"/>
               </w:tabs>
-              <w:rPr>
+              <w:bidi w:val="0"/>
+              <w:ind w:left="0" w:right="0" w:firstLine="0"/>
+              <w:jc w:val="left"/>
+              <w:rPr>
+                <w:rStyle w:val="Нет"/>
                 <w:rFonts w:ascii="Times New Roman" w:cs="Times New Roman" w:hAnsi="Times New Roman" w:eastAsia="Times New Roman"/>
                 <w:sz w:val="24"/>
                 <w:szCs w:val="24"/>
+                <w:shd w:val="nil" w:color="auto" w:fill="auto"/>
+                <w:rtl w:val="0"/>
               </w:rPr>
             </w:pPr>
             <w:r>
               <w:rPr>
-                <w:rFonts w:ascii="Times New Roman" w:hAnsi="Times New Roman"/>
-                <w:sz w:val="24"/>
-                <w:szCs w:val="24"/>
+                <w:rStyle w:val="Hyperlink.0"/>
+                <w:rFonts w:ascii="Times New Roman" w:hAnsi="Times New Roman"/>
+                <w:sz w:val="24"/>
+                <w:szCs w:val="24"/>
+                <w:shd w:val="nil" w:color="auto" w:fill="auto"/>
                 <w:rtl w:val="0"/>
                 <w:lang w:val="en-US"/>
               </w:rPr>
@@ -1683,18 +1852,27 @@
                 <w:tab w:val="left" w:pos="2880"/>
                 <w:tab w:val="left" w:pos="3600"/>
               </w:tabs>
-              <w:rPr>
+              <w:bidi w:val="0"/>
+              <w:ind w:left="0" w:right="0" w:firstLine="0"/>
+              <w:jc w:val="left"/>
+              <w:rPr>
+                <w:rStyle w:val="Нет"/>
                 <w:rFonts w:ascii="Times New Roman" w:cs="Times New Roman" w:hAnsi="Times New Roman" w:eastAsia="Times New Roman"/>
                 <w:sz w:val="24"/>
                 <w:szCs w:val="24"/>
+                <w:shd w:val="nil" w:color="auto" w:fill="auto"/>
+                <w:rtl w:val="0"/>
               </w:rPr>
             </w:pPr>
             <w:r>
               <w:rPr>
-                <w:rFonts w:ascii="Times New Roman" w:hAnsi="Times New Roman"/>
-                <w:sz w:val="24"/>
-                <w:szCs w:val="24"/>
-                <w:rtl w:val="0"/>
+                <w:rStyle w:val="Hyperlink.0"/>
+                <w:rFonts w:ascii="Times New Roman" w:hAnsi="Times New Roman"/>
+                <w:sz w:val="24"/>
+                <w:szCs w:val="24"/>
+                <w:shd w:val="nil" w:color="auto" w:fill="auto"/>
+                <w:rtl w:val="0"/>
+                <w:lang w:val="en-US"/>
               </w:rPr>
               <w:t xml:space="preserve">    }</w:t>
             </w:r>
@@ -1709,13 +1887,22 @@
                 <w:tab w:val="left" w:pos="2880"/>
                 <w:tab w:val="left" w:pos="3600"/>
               </w:tabs>
+              <w:bidi w:val="0"/>
+              <w:ind w:left="0" w:right="0" w:firstLine="0"/>
+              <w:jc w:val="left"/>
+              <w:rPr>
+                <w:rtl w:val="0"/>
+              </w:rPr>
             </w:pPr>
             <w:r>
               <w:rPr>
-                <w:rFonts w:ascii="Times New Roman" w:hAnsi="Times New Roman"/>
-                <w:sz w:val="24"/>
-                <w:szCs w:val="24"/>
-                <w:rtl w:val="0"/>
+                <w:rStyle w:val="Нет"/>
+                <w:rFonts w:ascii="Times New Roman" w:hAnsi="Times New Roman"/>
+                <w:sz w:val="24"/>
+                <w:szCs w:val="24"/>
+                <w:shd w:val="nil" w:color="auto" w:fill="auto"/>
+                <w:rtl w:val="0"/>
+                <w:lang w:val="en-US"/>
               </w:rPr>
               <w:t>}</w:t>
             </w:r>
@@ -1752,16 +1939,20 @@
                 <w:tab w:val="left" w:pos="5040"/>
               </w:tabs>
               <w:rPr>
+                <w:rStyle w:val="Нет"/>
                 <w:rFonts w:ascii="Times New Roman" w:cs="Times New Roman" w:hAnsi="Times New Roman" w:eastAsia="Times New Roman"/>
                 <w:sz w:val="24"/>
                 <w:szCs w:val="24"/>
+                <w:shd w:val="nil" w:color="auto" w:fill="auto"/>
               </w:rPr>
             </w:pPr>
             <w:r>
               <w:rPr>
-                <w:rFonts w:ascii="Times New Roman" w:hAnsi="Times New Roman"/>
-                <w:sz w:val="24"/>
-                <w:szCs w:val="24"/>
+                <w:rStyle w:val="Hyperlink.0"/>
+                <w:rFonts w:ascii="Times New Roman" w:hAnsi="Times New Roman"/>
+                <w:sz w:val="24"/>
+                <w:szCs w:val="24"/>
+                <w:shd w:val="nil" w:color="auto" w:fill="auto"/>
                 <w:rtl w:val="0"/>
                 <w:lang w:val="en-US"/>
               </w:rPr>
@@ -1780,17 +1971,25 @@
                 <w:tab w:val="left" w:pos="4320"/>
                 <w:tab w:val="left" w:pos="5040"/>
               </w:tabs>
-              <w:rPr>
+              <w:bidi w:val="0"/>
+              <w:ind w:left="0" w:right="0" w:firstLine="0"/>
+              <w:jc w:val="left"/>
+              <w:rPr>
+                <w:rStyle w:val="Нет"/>
                 <w:rFonts w:ascii="Times New Roman" w:cs="Times New Roman" w:hAnsi="Times New Roman" w:eastAsia="Times New Roman"/>
                 <w:sz w:val="24"/>
                 <w:szCs w:val="24"/>
+                <w:shd w:val="nil" w:color="auto" w:fill="auto"/>
+                <w:rtl w:val="0"/>
               </w:rPr>
             </w:pPr>
             <w:r>
               <w:rPr>
-                <w:rFonts w:ascii="Times New Roman" w:hAnsi="Times New Roman"/>
-                <w:sz w:val="24"/>
-                <w:szCs w:val="24"/>
+                <w:rStyle w:val="Hyperlink.0"/>
+                <w:rFonts w:ascii="Times New Roman" w:hAnsi="Times New Roman"/>
+                <w:sz w:val="24"/>
+                <w:szCs w:val="24"/>
+                <w:shd w:val="nil" w:color="auto" w:fill="auto"/>
                 <w:rtl w:val="0"/>
                 <w:lang w:val="en-US"/>
               </w:rPr>
@@ -1809,17 +2008,25 @@
                 <w:tab w:val="left" w:pos="4320"/>
                 <w:tab w:val="left" w:pos="5040"/>
               </w:tabs>
-              <w:rPr>
+              <w:bidi w:val="0"/>
+              <w:ind w:left="0" w:right="0" w:firstLine="0"/>
+              <w:jc w:val="left"/>
+              <w:rPr>
+                <w:rStyle w:val="Нет"/>
                 <w:rFonts w:ascii="Times New Roman" w:cs="Times New Roman" w:hAnsi="Times New Roman" w:eastAsia="Times New Roman"/>
                 <w:sz w:val="24"/>
                 <w:szCs w:val="24"/>
+                <w:shd w:val="nil" w:color="auto" w:fill="auto"/>
+                <w:rtl w:val="0"/>
               </w:rPr>
             </w:pPr>
             <w:r>
               <w:rPr>
-                <w:rFonts w:ascii="Times New Roman" w:hAnsi="Times New Roman"/>
-                <w:sz w:val="24"/>
-                <w:szCs w:val="24"/>
+                <w:rStyle w:val="Hyperlink.0"/>
+                <w:rFonts w:ascii="Times New Roman" w:hAnsi="Times New Roman"/>
+                <w:sz w:val="24"/>
+                <w:szCs w:val="24"/>
+                <w:shd w:val="nil" w:color="auto" w:fill="auto"/>
                 <w:rtl w:val="0"/>
                 <w:lang w:val="en-US"/>
               </w:rPr>
@@ -1827,33 +2034,44 @@
             </w:r>
             <w:r>
               <w:rPr>
+                <w:rStyle w:val="Hyperlink.0"/>
                 <w:rFonts w:ascii="Times New Roman" w:cs="Times New Roman" w:hAnsi="Times New Roman" w:eastAsia="Times New Roman"/>
                 <w:sz w:val="24"/>
                 <w:szCs w:val="24"/>
+                <w:shd w:val="nil" w:color="auto" w:fill="auto"/>
+                <w:lang w:val="en-US"/>
               </w:rPr>
               <w:fldChar w:fldCharType="begin" w:fldLock="0"/>
             </w:r>
             <w:r>
               <w:rPr>
+                <w:rStyle w:val="Hyperlink.0"/>
                 <w:rFonts w:ascii="Times New Roman" w:cs="Times New Roman" w:hAnsi="Times New Roman" w:eastAsia="Times New Roman"/>
                 <w:sz w:val="24"/>
                 <w:szCs w:val="24"/>
+                <w:shd w:val="nil" w:color="auto" w:fill="auto"/>
+                <w:lang w:val="en-US"/>
               </w:rPr>
               <w:instrText xml:space="preserve"> HYPERLINK "http://example.com"</w:instrText>
             </w:r>
             <w:r>
               <w:rPr>
+                <w:rStyle w:val="Hyperlink.0"/>
                 <w:rFonts w:ascii="Times New Roman" w:cs="Times New Roman" w:hAnsi="Times New Roman" w:eastAsia="Times New Roman"/>
                 <w:sz w:val="24"/>
                 <w:szCs w:val="24"/>
+                <w:shd w:val="nil" w:color="auto" w:fill="auto"/>
+                <w:lang w:val="en-US"/>
               </w:rPr>
               <w:fldChar w:fldCharType="separate" w:fldLock="0"/>
             </w:r>
             <w:r>
               <w:rPr>
-                <w:rFonts w:ascii="Times New Roman" w:hAnsi="Times New Roman"/>
-                <w:sz w:val="24"/>
-                <w:szCs w:val="24"/>
+                <w:rStyle w:val="Hyperlink.0"/>
+                <w:rFonts w:ascii="Times New Roman" w:hAnsi="Times New Roman"/>
+                <w:sz w:val="24"/>
+                <w:szCs w:val="24"/>
+                <w:shd w:val="nil" w:color="auto" w:fill="auto"/>
                 <w:rtl w:val="0"/>
                 <w:lang w:val="en-US"/>
               </w:rPr>
@@ -1869,9 +2087,11 @@
             </w:r>
             <w:r>
               <w:rPr>
-                <w:rFonts w:ascii="Times New Roman" w:hAnsi="Times New Roman"/>
-                <w:sz w:val="24"/>
-                <w:szCs w:val="24"/>
+                <w:rStyle w:val="Нет"/>
+                <w:rFonts w:ascii="Times New Roman" w:hAnsi="Times New Roman"/>
+                <w:sz w:val="24"/>
+                <w:szCs w:val="24"/>
+                <w:shd w:val="nil" w:color="auto" w:fill="auto"/>
                 <w:rtl w:val="0"/>
                 <w:lang w:val="it-IT"/>
               </w:rPr>
@@ -1890,17 +2110,25 @@
                 <w:tab w:val="left" w:pos="4320"/>
                 <w:tab w:val="left" w:pos="5040"/>
               </w:tabs>
-              <w:rPr>
+              <w:bidi w:val="0"/>
+              <w:ind w:left="0" w:right="0" w:firstLine="0"/>
+              <w:jc w:val="left"/>
+              <w:rPr>
+                <w:rStyle w:val="Нет"/>
                 <w:rFonts w:ascii="Times New Roman" w:cs="Times New Roman" w:hAnsi="Times New Roman" w:eastAsia="Times New Roman"/>
                 <w:sz w:val="24"/>
                 <w:szCs w:val="24"/>
+                <w:shd w:val="nil" w:color="auto" w:fill="auto"/>
+                <w:rtl w:val="0"/>
               </w:rPr>
             </w:pPr>
             <w:r>
               <w:rPr>
-                <w:rFonts w:ascii="Times New Roman" w:hAnsi="Times New Roman"/>
-                <w:sz w:val="24"/>
-                <w:szCs w:val="24"/>
+                <w:rStyle w:val="Hyperlink.0"/>
+                <w:rFonts w:ascii="Times New Roman" w:hAnsi="Times New Roman"/>
+                <w:sz w:val="24"/>
+                <w:szCs w:val="24"/>
+                <w:shd w:val="nil" w:color="auto" w:fill="auto"/>
                 <w:rtl w:val="0"/>
                 <w:lang w:val="en-US"/>
               </w:rPr>
@@ -1908,33 +2136,44 @@
             </w:r>
             <w:r>
               <w:rPr>
+                <w:rStyle w:val="Hyperlink.0"/>
                 <w:rFonts w:ascii="Times New Roman" w:cs="Times New Roman" w:hAnsi="Times New Roman" w:eastAsia="Times New Roman"/>
                 <w:sz w:val="24"/>
                 <w:szCs w:val="24"/>
+                <w:shd w:val="nil" w:color="auto" w:fill="auto"/>
+                <w:lang w:val="en-US"/>
               </w:rPr>
               <w:fldChar w:fldCharType="begin" w:fldLock="0"/>
             </w:r>
             <w:r>
               <w:rPr>
+                <w:rStyle w:val="Hyperlink.0"/>
                 <w:rFonts w:ascii="Times New Roman" w:cs="Times New Roman" w:hAnsi="Times New Roman" w:eastAsia="Times New Roman"/>
                 <w:sz w:val="24"/>
                 <w:szCs w:val="24"/>
+                <w:shd w:val="nil" w:color="auto" w:fill="auto"/>
+                <w:lang w:val="en-US"/>
               </w:rPr>
               <w:instrText xml:space="preserve"> HYPERLINK "http://example.com"</w:instrText>
             </w:r>
             <w:r>
               <w:rPr>
+                <w:rStyle w:val="Hyperlink.0"/>
                 <w:rFonts w:ascii="Times New Roman" w:cs="Times New Roman" w:hAnsi="Times New Roman" w:eastAsia="Times New Roman"/>
                 <w:sz w:val="24"/>
                 <w:szCs w:val="24"/>
+                <w:shd w:val="nil" w:color="auto" w:fill="auto"/>
+                <w:lang w:val="en-US"/>
               </w:rPr>
               <w:fldChar w:fldCharType="separate" w:fldLock="0"/>
             </w:r>
             <w:r>
               <w:rPr>
-                <w:rFonts w:ascii="Times New Roman" w:hAnsi="Times New Roman"/>
-                <w:sz w:val="24"/>
-                <w:szCs w:val="24"/>
+                <w:rStyle w:val="Hyperlink.0"/>
+                <w:rFonts w:ascii="Times New Roman" w:hAnsi="Times New Roman"/>
+                <w:sz w:val="24"/>
+                <w:szCs w:val="24"/>
+                <w:shd w:val="nil" w:color="auto" w:fill="auto"/>
                 <w:rtl w:val="0"/>
                 <w:lang w:val="en-US"/>
               </w:rPr>
@@ -1950,9 +2189,11 @@
             </w:r>
             <w:r>
               <w:rPr>
-                <w:rFonts w:ascii="Times New Roman" w:hAnsi="Times New Roman"/>
-                <w:sz w:val="24"/>
-                <w:szCs w:val="24"/>
+                <w:rStyle w:val="Нет"/>
+                <w:rFonts w:ascii="Times New Roman" w:hAnsi="Times New Roman"/>
+                <w:sz w:val="24"/>
+                <w:szCs w:val="24"/>
+                <w:shd w:val="nil" w:color="auto" w:fill="auto"/>
                 <w:rtl w:val="0"/>
                 <w:lang w:val="it-IT"/>
               </w:rPr>
@@ -1972,9 +2213,12 @@
                 <w:tab w:val="left" w:pos="5040"/>
               </w:tabs>
               <w:rPr>
+                <w:rStyle w:val="Нет"/>
                 <w:rFonts w:ascii="Times New Roman" w:cs="Times New Roman" w:hAnsi="Times New Roman" w:eastAsia="Times New Roman"/>
                 <w:sz w:val="24"/>
                 <w:szCs w:val="24"/>
+                <w:shd w:val="nil" w:color="auto" w:fill="auto"/>
+                <w:lang w:val="en-US"/>
               </w:rPr>
             </w:pPr>
           </w:p>
@@ -1990,17 +2234,25 @@
                 <w:tab w:val="left" w:pos="4320"/>
                 <w:tab w:val="left" w:pos="5040"/>
               </w:tabs>
-              <w:rPr>
+              <w:bidi w:val="0"/>
+              <w:ind w:left="0" w:right="0" w:firstLine="0"/>
+              <w:jc w:val="left"/>
+              <w:rPr>
+                <w:rStyle w:val="Нет"/>
                 <w:rFonts w:ascii="Times New Roman" w:cs="Times New Roman" w:hAnsi="Times New Roman" w:eastAsia="Times New Roman"/>
                 <w:sz w:val="24"/>
                 <w:szCs w:val="24"/>
+                <w:shd w:val="nil" w:color="auto" w:fill="auto"/>
+                <w:rtl w:val="0"/>
               </w:rPr>
             </w:pPr>
             <w:r>
               <w:rPr>
-                <w:rFonts w:ascii="Times New Roman" w:hAnsi="Times New Roman"/>
-                <w:sz w:val="24"/>
-                <w:szCs w:val="24"/>
+                <w:rStyle w:val="Нет"/>
+                <w:rFonts w:ascii="Times New Roman" w:hAnsi="Times New Roman"/>
+                <w:sz w:val="24"/>
+                <w:szCs w:val="24"/>
+                <w:shd w:val="nil" w:color="auto" w:fill="auto"/>
                 <w:rtl w:val="0"/>
                 <w:lang w:val="it-IT"/>
               </w:rPr>
@@ -2020,9 +2272,12 @@
                 <w:tab w:val="left" w:pos="5040"/>
               </w:tabs>
               <w:rPr>
+                <w:rStyle w:val="Нет"/>
                 <w:rFonts w:ascii="Times New Roman" w:cs="Times New Roman" w:hAnsi="Times New Roman" w:eastAsia="Times New Roman"/>
                 <w:sz w:val="24"/>
                 <w:szCs w:val="24"/>
+                <w:shd w:val="nil" w:color="auto" w:fill="auto"/>
+                <w:lang w:val="en-US"/>
               </w:rPr>
             </w:pPr>
           </w:p>
@@ -2038,17 +2293,25 @@
                 <w:tab w:val="left" w:pos="4320"/>
                 <w:tab w:val="left" w:pos="5040"/>
               </w:tabs>
-              <w:rPr>
+              <w:bidi w:val="0"/>
+              <w:ind w:left="0" w:right="0" w:firstLine="0"/>
+              <w:jc w:val="left"/>
+              <w:rPr>
+                <w:rStyle w:val="Нет"/>
                 <w:rFonts w:ascii="Times New Roman" w:cs="Times New Roman" w:hAnsi="Times New Roman" w:eastAsia="Times New Roman"/>
                 <w:sz w:val="24"/>
                 <w:szCs w:val="24"/>
+                <w:shd w:val="nil" w:color="auto" w:fill="auto"/>
+                <w:rtl w:val="0"/>
               </w:rPr>
             </w:pPr>
             <w:r>
               <w:rPr>
-                <w:rFonts w:ascii="Times New Roman" w:hAnsi="Times New Roman"/>
-                <w:sz w:val="24"/>
-                <w:szCs w:val="24"/>
+                <w:rStyle w:val="Hyperlink.0"/>
+                <w:rFonts w:ascii="Times New Roman" w:hAnsi="Times New Roman"/>
+                <w:sz w:val="24"/>
+                <w:szCs w:val="24"/>
+                <w:shd w:val="nil" w:color="auto" w:fill="auto"/>
                 <w:rtl w:val="0"/>
                 <w:lang w:val="en-US"/>
               </w:rPr>
@@ -2067,17 +2330,25 @@
                 <w:tab w:val="left" w:pos="4320"/>
                 <w:tab w:val="left" w:pos="5040"/>
               </w:tabs>
-              <w:rPr>
+              <w:bidi w:val="0"/>
+              <w:ind w:left="0" w:right="0" w:firstLine="0"/>
+              <w:jc w:val="left"/>
+              <w:rPr>
+                <w:rStyle w:val="Нет"/>
                 <w:rFonts w:ascii="Times New Roman" w:cs="Times New Roman" w:hAnsi="Times New Roman" w:eastAsia="Times New Roman"/>
                 <w:sz w:val="24"/>
                 <w:szCs w:val="24"/>
+                <w:shd w:val="nil" w:color="auto" w:fill="auto"/>
+                <w:rtl w:val="0"/>
               </w:rPr>
             </w:pPr>
             <w:r>
               <w:rPr>
-                <w:rFonts w:ascii="Times New Roman" w:hAnsi="Times New Roman"/>
-                <w:sz w:val="24"/>
-                <w:szCs w:val="24"/>
+                <w:rStyle w:val="Hyperlink.0"/>
+                <w:rFonts w:ascii="Times New Roman" w:hAnsi="Times New Roman"/>
+                <w:sz w:val="24"/>
+                <w:szCs w:val="24"/>
+                <w:shd w:val="nil" w:color="auto" w:fill="auto"/>
                 <w:rtl w:val="0"/>
                 <w:lang w:val="en-US"/>
               </w:rPr>
@@ -2096,17 +2367,25 @@
                 <w:tab w:val="left" w:pos="4320"/>
                 <w:tab w:val="left" w:pos="5040"/>
               </w:tabs>
-              <w:rPr>
+              <w:bidi w:val="0"/>
+              <w:ind w:left="0" w:right="0" w:firstLine="0"/>
+              <w:jc w:val="left"/>
+              <w:rPr>
+                <w:rStyle w:val="Нет"/>
                 <w:rFonts w:ascii="Times New Roman" w:cs="Times New Roman" w:hAnsi="Times New Roman" w:eastAsia="Times New Roman"/>
                 <w:sz w:val="24"/>
                 <w:szCs w:val="24"/>
+                <w:shd w:val="nil" w:color="auto" w:fill="auto"/>
+                <w:rtl w:val="0"/>
               </w:rPr>
             </w:pPr>
             <w:r>
               <w:rPr>
-                <w:rFonts w:ascii="Times New Roman" w:hAnsi="Times New Roman"/>
-                <w:sz w:val="24"/>
-                <w:szCs w:val="24"/>
+                <w:rStyle w:val="Hyperlink.0"/>
+                <w:rFonts w:ascii="Times New Roman" w:hAnsi="Times New Roman"/>
+                <w:sz w:val="24"/>
+                <w:szCs w:val="24"/>
+                <w:shd w:val="nil" w:color="auto" w:fill="auto"/>
                 <w:rtl w:val="0"/>
                 <w:lang w:val="en-US"/>
               </w:rPr>
@@ -2125,18 +2404,27 @@
                 <w:tab w:val="left" w:pos="4320"/>
                 <w:tab w:val="left" w:pos="5040"/>
               </w:tabs>
-              <w:rPr>
+              <w:bidi w:val="0"/>
+              <w:ind w:left="0" w:right="0" w:firstLine="0"/>
+              <w:jc w:val="left"/>
+              <w:rPr>
+                <w:rStyle w:val="Нет"/>
                 <w:rFonts w:ascii="Times New Roman" w:cs="Times New Roman" w:hAnsi="Times New Roman" w:eastAsia="Times New Roman"/>
                 <w:sz w:val="24"/>
                 <w:szCs w:val="24"/>
+                <w:shd w:val="nil" w:color="auto" w:fill="auto"/>
+                <w:rtl w:val="0"/>
               </w:rPr>
             </w:pPr>
             <w:r>
               <w:rPr>
-                <w:rFonts w:ascii="Times New Roman" w:hAnsi="Times New Roman"/>
-                <w:sz w:val="24"/>
-                <w:szCs w:val="24"/>
-                <w:rtl w:val="0"/>
+                <w:rStyle w:val="Hyperlink.0"/>
+                <w:rFonts w:ascii="Times New Roman" w:hAnsi="Times New Roman"/>
+                <w:sz w:val="24"/>
+                <w:szCs w:val="24"/>
+                <w:shd w:val="nil" w:color="auto" w:fill="auto"/>
+                <w:rtl w:val="0"/>
+                <w:lang w:val="en-US"/>
               </w:rPr>
               <w:t xml:space="preserve">    }</w:t>
             </w:r>
@@ -2153,18 +2441,27 @@
                 <w:tab w:val="left" w:pos="4320"/>
                 <w:tab w:val="left" w:pos="5040"/>
               </w:tabs>
-              <w:rPr>
+              <w:bidi w:val="0"/>
+              <w:ind w:left="0" w:right="0" w:firstLine="0"/>
+              <w:jc w:val="left"/>
+              <w:rPr>
+                <w:rStyle w:val="Нет"/>
                 <w:rFonts w:ascii="Times New Roman" w:cs="Times New Roman" w:hAnsi="Times New Roman" w:eastAsia="Times New Roman"/>
                 <w:sz w:val="24"/>
                 <w:szCs w:val="24"/>
+                <w:shd w:val="nil" w:color="auto" w:fill="auto"/>
+                <w:rtl w:val="0"/>
               </w:rPr>
             </w:pPr>
             <w:r>
               <w:rPr>
-                <w:rFonts w:ascii="Times New Roman" w:hAnsi="Times New Roman"/>
-                <w:sz w:val="24"/>
-                <w:szCs w:val="24"/>
-                <w:rtl w:val="0"/>
+                <w:rStyle w:val="Hyperlink.0"/>
+                <w:rFonts w:ascii="Times New Roman" w:hAnsi="Times New Roman"/>
+                <w:sz w:val="24"/>
+                <w:szCs w:val="24"/>
+                <w:shd w:val="nil" w:color="auto" w:fill="auto"/>
+                <w:rtl w:val="0"/>
+                <w:lang w:val="en-US"/>
               </w:rPr>
               <w:t>}</w:t>
             </w:r>
@@ -2182,9 +2479,12 @@
                 <w:tab w:val="left" w:pos="5040"/>
               </w:tabs>
               <w:rPr>
+                <w:rStyle w:val="Нет"/>
                 <w:rFonts w:ascii="Times New Roman" w:cs="Times New Roman" w:hAnsi="Times New Roman" w:eastAsia="Times New Roman"/>
                 <w:sz w:val="24"/>
                 <w:szCs w:val="24"/>
+                <w:shd w:val="nil" w:color="auto" w:fill="auto"/>
+                <w:lang w:val="en-US"/>
               </w:rPr>
             </w:pPr>
           </w:p>
@@ -2200,26 +2500,37 @@
                 <w:tab w:val="left" w:pos="4320"/>
                 <w:tab w:val="left" w:pos="5040"/>
               </w:tabs>
-              <w:rPr>
+              <w:bidi w:val="0"/>
+              <w:ind w:left="0" w:right="0" w:firstLine="0"/>
+              <w:jc w:val="left"/>
+              <w:rPr>
+                <w:rStyle w:val="Нет"/>
                 <w:rFonts w:ascii="Times New Roman" w:cs="Times New Roman" w:hAnsi="Times New Roman" w:eastAsia="Times New Roman"/>
                 <w:sz w:val="24"/>
                 <w:szCs w:val="24"/>
+                <w:shd w:val="nil" w:color="auto" w:fill="auto"/>
+                <w:rtl w:val="0"/>
               </w:rPr>
             </w:pPr>
             <w:r>
               <w:rPr>
-                <w:rFonts w:ascii="Times New Roman" w:hAnsi="Times New Roman"/>
-                <w:sz w:val="24"/>
-                <w:szCs w:val="24"/>
-                <w:rtl w:val="0"/>
+                <w:rStyle w:val="Hyperlink.0"/>
+                <w:rFonts w:ascii="Times New Roman" w:hAnsi="Times New Roman"/>
+                <w:sz w:val="24"/>
+                <w:szCs w:val="24"/>
+                <w:shd w:val="nil" w:color="auto" w:fill="auto"/>
+                <w:rtl w:val="0"/>
+                <w:lang w:val="en-US"/>
               </w:rPr>
               <w:t xml:space="preserve">// </w:t>
             </w:r>
             <w:r>
               <w:rPr>
+                <w:rStyle w:val="Нет"/>
                 <w:rFonts w:ascii="Times New Roman" w:hAnsi="Times New Roman" w:hint="default"/>
                 <w:sz w:val="24"/>
                 <w:szCs w:val="24"/>
+                <w:shd w:val="nil" w:color="auto" w:fill="auto"/>
                 <w:rtl w:val="0"/>
                 <w:lang w:val="ru-RU"/>
               </w:rPr>
@@ -2227,9 +2538,11 @@
             </w:r>
             <w:r>
               <w:rPr>
-                <w:rFonts w:ascii="Times New Roman" w:hAnsi="Times New Roman"/>
-                <w:sz w:val="24"/>
-                <w:szCs w:val="24"/>
+                <w:rStyle w:val="Hyperlink.0"/>
+                <w:rFonts w:ascii="Times New Roman" w:hAnsi="Times New Roman"/>
+                <w:sz w:val="24"/>
+                <w:szCs w:val="24"/>
+                <w:shd w:val="nil" w:color="auto" w:fill="auto"/>
                 <w:rtl w:val="0"/>
                 <w:lang w:val="en-US"/>
               </w:rPr>
@@ -2237,9 +2550,11 @@
             </w:r>
             <w:r>
               <w:rPr>
+                <w:rStyle w:val="Нет"/>
                 <w:rFonts w:ascii="Times New Roman" w:hAnsi="Times New Roman" w:hint="default"/>
                 <w:sz w:val="24"/>
                 <w:szCs w:val="24"/>
+                <w:shd w:val="nil" w:color="auto" w:fill="auto"/>
                 <w:rtl w:val="0"/>
                 <w:lang w:val="ru-RU"/>
               </w:rPr>
@@ -2258,17 +2573,25 @@
                 <w:tab w:val="left" w:pos="4320"/>
                 <w:tab w:val="left" w:pos="5040"/>
               </w:tabs>
-              <w:rPr>
+              <w:bidi w:val="0"/>
+              <w:ind w:left="0" w:right="0" w:firstLine="0"/>
+              <w:jc w:val="left"/>
+              <w:rPr>
+                <w:rStyle w:val="Нет"/>
                 <w:rFonts w:ascii="Times New Roman" w:cs="Times New Roman" w:hAnsi="Times New Roman" w:eastAsia="Times New Roman"/>
                 <w:sz w:val="24"/>
                 <w:szCs w:val="24"/>
+                <w:shd w:val="nil" w:color="auto" w:fill="auto"/>
+                <w:rtl w:val="0"/>
               </w:rPr>
             </w:pPr>
             <w:r>
               <w:rPr>
-                <w:rFonts w:ascii="Times New Roman" w:hAnsi="Times New Roman"/>
-                <w:sz w:val="24"/>
-                <w:szCs w:val="24"/>
+                <w:rStyle w:val="Hyperlink.0"/>
+                <w:rFonts w:ascii="Times New Roman" w:hAnsi="Times New Roman"/>
+                <w:sz w:val="24"/>
+                <w:szCs w:val="24"/>
+                <w:shd w:val="nil" w:color="auto" w:fill="auto"/>
                 <w:rtl w:val="0"/>
                 <w:lang w:val="en-US"/>
               </w:rPr>
@@ -2287,17 +2610,25 @@
                 <w:tab w:val="left" w:pos="4320"/>
                 <w:tab w:val="left" w:pos="5040"/>
               </w:tabs>
-              <w:rPr>
+              <w:bidi w:val="0"/>
+              <w:ind w:left="0" w:right="0" w:firstLine="0"/>
+              <w:jc w:val="left"/>
+              <w:rPr>
+                <w:rStyle w:val="Нет"/>
                 <w:rFonts w:ascii="Times New Roman" w:cs="Times New Roman" w:hAnsi="Times New Roman" w:eastAsia="Times New Roman"/>
                 <w:sz w:val="24"/>
                 <w:szCs w:val="24"/>
+                <w:shd w:val="nil" w:color="auto" w:fill="auto"/>
+                <w:rtl w:val="0"/>
               </w:rPr>
             </w:pPr>
             <w:r>
               <w:rPr>
-                <w:rFonts w:ascii="Times New Roman" w:hAnsi="Times New Roman"/>
-                <w:sz w:val="24"/>
-                <w:szCs w:val="24"/>
+                <w:rStyle w:val="Hyperlink.0"/>
+                <w:rFonts w:ascii="Times New Roman" w:hAnsi="Times New Roman"/>
+                <w:sz w:val="24"/>
+                <w:szCs w:val="24"/>
+                <w:shd w:val="nil" w:color="auto" w:fill="auto"/>
                 <w:rtl w:val="0"/>
                 <w:lang w:val="en-US"/>
               </w:rPr>
@@ -2316,17 +2647,25 @@
                 <w:tab w:val="left" w:pos="4320"/>
                 <w:tab w:val="left" w:pos="5040"/>
               </w:tabs>
-              <w:rPr>
+              <w:bidi w:val="0"/>
+              <w:ind w:left="0" w:right="0" w:firstLine="0"/>
+              <w:jc w:val="left"/>
+              <w:rPr>
+                <w:rStyle w:val="Нет"/>
                 <w:rFonts w:ascii="Times New Roman" w:cs="Times New Roman" w:hAnsi="Times New Roman" w:eastAsia="Times New Roman"/>
                 <w:sz w:val="24"/>
                 <w:szCs w:val="24"/>
+                <w:shd w:val="nil" w:color="auto" w:fill="auto"/>
+                <w:rtl w:val="0"/>
               </w:rPr>
             </w:pPr>
             <w:r>
               <w:rPr>
-                <w:rFonts w:ascii="Times New Roman" w:hAnsi="Times New Roman"/>
-                <w:sz w:val="24"/>
-                <w:szCs w:val="24"/>
+                <w:rStyle w:val="Нет"/>
+                <w:rFonts w:ascii="Times New Roman" w:hAnsi="Times New Roman"/>
+                <w:sz w:val="24"/>
+                <w:szCs w:val="24"/>
+                <w:shd w:val="nil" w:color="auto" w:fill="auto"/>
                 <w:rtl w:val="0"/>
                 <w:lang w:val="it-IT"/>
               </w:rPr>
@@ -2345,18 +2684,27 @@
                 <w:tab w:val="left" w:pos="4320"/>
                 <w:tab w:val="left" w:pos="5040"/>
               </w:tabs>
-              <w:rPr>
+              <w:bidi w:val="0"/>
+              <w:ind w:left="0" w:right="0" w:firstLine="0"/>
+              <w:jc w:val="left"/>
+              <w:rPr>
+                <w:rStyle w:val="Нет"/>
                 <w:rFonts w:ascii="Times New Roman" w:cs="Times New Roman" w:hAnsi="Times New Roman" w:eastAsia="Times New Roman"/>
                 <w:sz w:val="24"/>
                 <w:szCs w:val="24"/>
+                <w:shd w:val="nil" w:color="auto" w:fill="auto"/>
+                <w:rtl w:val="0"/>
               </w:rPr>
             </w:pPr>
             <w:r>
               <w:rPr>
-                <w:rFonts w:ascii="Times New Roman" w:hAnsi="Times New Roman"/>
-                <w:sz w:val="24"/>
-                <w:szCs w:val="24"/>
-                <w:rtl w:val="0"/>
+                <w:rStyle w:val="Hyperlink.0"/>
+                <w:rFonts w:ascii="Times New Roman" w:hAnsi="Times New Roman"/>
+                <w:sz w:val="24"/>
+                <w:szCs w:val="24"/>
+                <w:shd w:val="nil" w:color="auto" w:fill="auto"/>
+                <w:rtl w:val="0"/>
+                <w:lang w:val="en-US"/>
               </w:rPr>
               <w:t xml:space="preserve">            url1.getPort() == url2.getPort();</w:t>
             </w:r>
@@ -2373,18 +2721,27 @@
                 <w:tab w:val="left" w:pos="4320"/>
                 <w:tab w:val="left" w:pos="5040"/>
               </w:tabs>
-              <w:rPr>
+              <w:bidi w:val="0"/>
+              <w:ind w:left="0" w:right="0" w:firstLine="0"/>
+              <w:jc w:val="left"/>
+              <w:rPr>
+                <w:rStyle w:val="Нет"/>
                 <w:rFonts w:ascii="Times New Roman" w:cs="Times New Roman" w:hAnsi="Times New Roman" w:eastAsia="Times New Roman"/>
                 <w:sz w:val="24"/>
                 <w:szCs w:val="24"/>
+                <w:shd w:val="nil" w:color="auto" w:fill="auto"/>
+                <w:rtl w:val="0"/>
               </w:rPr>
             </w:pPr>
             <w:r>
               <w:rPr>
-                <w:rFonts w:ascii="Times New Roman" w:hAnsi="Times New Roman"/>
-                <w:sz w:val="24"/>
-                <w:szCs w:val="24"/>
-                <w:rtl w:val="0"/>
+                <w:rStyle w:val="Hyperlink.0"/>
+                <w:rFonts w:ascii="Times New Roman" w:hAnsi="Times New Roman"/>
+                <w:sz w:val="24"/>
+                <w:szCs w:val="24"/>
+                <w:shd w:val="nil" w:color="auto" w:fill="auto"/>
+                <w:rtl w:val="0"/>
+                <w:lang w:val="en-US"/>
               </w:rPr>
               <w:t>}</w:t>
             </w:r>
@@ -2402,9 +2759,12 @@
                 <w:tab w:val="left" w:pos="5040"/>
               </w:tabs>
               <w:rPr>
+                <w:rStyle w:val="Нет"/>
                 <w:rFonts w:ascii="Times New Roman" w:cs="Times New Roman" w:hAnsi="Times New Roman" w:eastAsia="Times New Roman"/>
                 <w:sz w:val="24"/>
                 <w:szCs w:val="24"/>
+                <w:shd w:val="nil" w:color="auto" w:fill="auto"/>
+                <w:lang w:val="en-US"/>
               </w:rPr>
             </w:pPr>
           </w:p>
@@ -2420,26 +2780,37 @@
                 <w:tab w:val="left" w:pos="4320"/>
                 <w:tab w:val="left" w:pos="5040"/>
               </w:tabs>
-              <w:rPr>
+              <w:bidi w:val="0"/>
+              <w:ind w:left="0" w:right="0" w:firstLine="0"/>
+              <w:jc w:val="left"/>
+              <w:rPr>
+                <w:rStyle w:val="Нет"/>
                 <w:rFonts w:ascii="Times New Roman" w:cs="Times New Roman" w:hAnsi="Times New Roman" w:eastAsia="Times New Roman"/>
                 <w:sz w:val="24"/>
                 <w:szCs w:val="24"/>
+                <w:shd w:val="nil" w:color="auto" w:fill="auto"/>
+                <w:rtl w:val="0"/>
               </w:rPr>
             </w:pPr>
             <w:r>
               <w:rPr>
-                <w:rFonts w:ascii="Times New Roman" w:hAnsi="Times New Roman"/>
-                <w:sz w:val="24"/>
-                <w:szCs w:val="24"/>
-                <w:rtl w:val="0"/>
+                <w:rStyle w:val="Hyperlink.0"/>
+                <w:rFonts w:ascii="Times New Roman" w:hAnsi="Times New Roman"/>
+                <w:sz w:val="24"/>
+                <w:szCs w:val="24"/>
+                <w:shd w:val="nil" w:color="auto" w:fill="auto"/>
+                <w:rtl w:val="0"/>
+                <w:lang w:val="en-US"/>
               </w:rPr>
               <w:t xml:space="preserve">// </w:t>
             </w:r>
             <w:r>
               <w:rPr>
+                <w:rStyle w:val="Нет"/>
                 <w:rFonts w:ascii="Times New Roman" w:hAnsi="Times New Roman" w:hint="default"/>
                 <w:sz w:val="24"/>
                 <w:szCs w:val="24"/>
+                <w:shd w:val="nil" w:color="auto" w:fill="auto"/>
                 <w:rtl w:val="0"/>
                 <w:lang w:val="ru-RU"/>
               </w:rPr>
@@ -2447,9 +2818,11 @@
             </w:r>
             <w:r>
               <w:rPr>
-                <w:rFonts w:ascii="Times New Roman" w:hAnsi="Times New Roman"/>
-                <w:sz w:val="24"/>
-                <w:szCs w:val="24"/>
+                <w:rStyle w:val="Hyperlink.0"/>
+                <w:rFonts w:ascii="Times New Roman" w:hAnsi="Times New Roman"/>
+                <w:sz w:val="24"/>
+                <w:szCs w:val="24"/>
+                <w:shd w:val="nil" w:color="auto" w:fill="auto"/>
                 <w:rtl w:val="0"/>
                 <w:lang w:val="en-US"/>
               </w:rPr>
@@ -2457,9 +2830,11 @@
             </w:r>
             <w:r>
               <w:rPr>
+                <w:rStyle w:val="Нет"/>
                 <w:rFonts w:ascii="Times New Roman" w:hAnsi="Times New Roman" w:hint="default"/>
                 <w:sz w:val="24"/>
                 <w:szCs w:val="24"/>
+                <w:shd w:val="nil" w:color="auto" w:fill="auto"/>
                 <w:rtl w:val="0"/>
                 <w:lang w:val="ru-RU"/>
               </w:rPr>
@@ -2478,17 +2853,25 @@
                 <w:tab w:val="left" w:pos="4320"/>
                 <w:tab w:val="left" w:pos="5040"/>
               </w:tabs>
-              <w:rPr>
+              <w:bidi w:val="0"/>
+              <w:ind w:left="0" w:right="0" w:firstLine="0"/>
+              <w:jc w:val="left"/>
+              <w:rPr>
+                <w:rStyle w:val="Нет"/>
                 <w:rFonts w:ascii="Times New Roman" w:cs="Times New Roman" w:hAnsi="Times New Roman" w:eastAsia="Times New Roman"/>
                 <w:sz w:val="24"/>
                 <w:szCs w:val="24"/>
+                <w:shd w:val="nil" w:color="auto" w:fill="auto"/>
+                <w:rtl w:val="0"/>
               </w:rPr>
             </w:pPr>
             <w:r>
               <w:rPr>
-                <w:rFonts w:ascii="Times New Roman" w:hAnsi="Times New Roman"/>
-                <w:sz w:val="24"/>
-                <w:szCs w:val="24"/>
+                <w:rStyle w:val="Hyperlink.0"/>
+                <w:rFonts w:ascii="Times New Roman" w:hAnsi="Times New Roman"/>
+                <w:sz w:val="24"/>
+                <w:szCs w:val="24"/>
+                <w:shd w:val="nil" w:color="auto" w:fill="auto"/>
                 <w:rtl w:val="0"/>
                 <w:lang w:val="en-US"/>
               </w:rPr>
@@ -2507,17 +2890,25 @@
                 <w:tab w:val="left" w:pos="4320"/>
                 <w:tab w:val="left" w:pos="5040"/>
               </w:tabs>
-              <w:rPr>
+              <w:bidi w:val="0"/>
+              <w:ind w:left="0" w:right="0" w:firstLine="0"/>
+              <w:jc w:val="left"/>
+              <w:rPr>
+                <w:rStyle w:val="Нет"/>
                 <w:rFonts w:ascii="Times New Roman" w:cs="Times New Roman" w:hAnsi="Times New Roman" w:eastAsia="Times New Roman"/>
                 <w:sz w:val="24"/>
                 <w:szCs w:val="24"/>
+                <w:shd w:val="nil" w:color="auto" w:fill="auto"/>
+                <w:rtl w:val="0"/>
               </w:rPr>
             </w:pPr>
             <w:r>
               <w:rPr>
-                <w:rFonts w:ascii="Times New Roman" w:hAnsi="Times New Roman"/>
-                <w:sz w:val="24"/>
-                <w:szCs w:val="24"/>
+                <w:rStyle w:val="Hyperlink.0"/>
+                <w:rFonts w:ascii="Times New Roman" w:hAnsi="Times New Roman"/>
+                <w:sz w:val="24"/>
+                <w:szCs w:val="24"/>
+                <w:shd w:val="nil" w:color="auto" w:fill="auto"/>
                 <w:rtl w:val="0"/>
                 <w:lang w:val="en-US"/>
               </w:rPr>
@@ -2536,13 +2927,22 @@
                 <w:tab w:val="left" w:pos="4320"/>
                 <w:tab w:val="left" w:pos="5040"/>
               </w:tabs>
+              <w:bidi w:val="0"/>
+              <w:ind w:left="0" w:right="0" w:firstLine="0"/>
+              <w:jc w:val="left"/>
+              <w:rPr>
+                <w:rtl w:val="0"/>
+              </w:rPr>
             </w:pPr>
             <w:r>
               <w:rPr>
-                <w:rFonts w:ascii="Times New Roman" w:hAnsi="Times New Roman"/>
-                <w:sz w:val="24"/>
-                <w:szCs w:val="24"/>
-                <w:rtl w:val="0"/>
+                <w:rStyle w:val="Нет"/>
+                <w:rFonts w:ascii="Times New Roman" w:hAnsi="Times New Roman"/>
+                <w:sz w:val="24"/>
+                <w:szCs w:val="24"/>
+                <w:shd w:val="nil" w:color="auto" w:fill="auto"/>
+                <w:rtl w:val="0"/>
+                <w:lang w:val="en-US"/>
               </w:rPr>
               <w:t>}</w:t>
             </w:r>
@@ -2554,7 +2954,868 @@
       <w:pPr>
         <w:pStyle w:val="Normal.0"/>
         <w:widowControl w:val="0"/>
+        <w:ind w:left="108" w:hanging="108"/>
+        <w:rPr>
+          <w:rStyle w:val="Нет"/>
+          <w:rFonts w:ascii="Times New Roman" w:cs="Times New Roman" w:hAnsi="Times New Roman" w:eastAsia="Times New Roman"/>
+        </w:rPr>
       </w:pPr>
+    </w:p>
+    <w:p>
+      <w:pPr>
+        <w:pStyle w:val="Normal.0"/>
+        <w:widowControl w:val="0"/>
+        <w:ind w:left="108" w:hanging="108"/>
+        <w:rPr>
+          <w:rStyle w:val="Нет"/>
+          <w:rFonts w:ascii="Times New Roman" w:cs="Times New Roman" w:hAnsi="Times New Roman" w:eastAsia="Times New Roman"/>
+        </w:rPr>
+      </w:pPr>
+    </w:p>
+    <w:p>
+      <w:pPr>
+        <w:pStyle w:val="Normal.0"/>
+        <w:rPr>
+          <w:rStyle w:val="Нет"/>
+          <w:rFonts w:ascii="Times New Roman" w:cs="Times New Roman" w:hAnsi="Times New Roman" w:eastAsia="Times New Roman"/>
+        </w:rPr>
+      </w:pPr>
+      <w:r>
+        <w:rPr>
+          <w:rStyle w:val="Нет"/>
+          <w:rFonts w:ascii="Times New Roman" w:hAnsi="Times New Roman" w:hint="default"/>
+          <w:rtl w:val="0"/>
+          <w:lang w:val="ru-RU"/>
+        </w:rPr>
+        <w:t>Методы устранения уязвимости при срабатывании детектора</w:t>
+      </w:r>
+      <w:r>
+        <w:rPr>
+          <w:rStyle w:val="Нет"/>
+          <w:rFonts w:ascii="Times New Roman" w:hAnsi="Times New Roman"/>
+          <w:rtl w:val="0"/>
+          <w:lang w:val="en-US"/>
+        </w:rPr>
+        <w:t>:</w:t>
+      </w:r>
+    </w:p>
+    <w:p>
+      <w:pPr>
+        <w:pStyle w:val="Normal.0"/>
+        <w:rPr>
+          <w:rStyle w:val="Нет"/>
+          <w:rFonts w:ascii="Times New Roman" w:cs="Times New Roman" w:hAnsi="Times New Roman" w:eastAsia="Times New Roman"/>
+        </w:rPr>
+      </w:pPr>
+    </w:p>
+    <w:p>
+      <w:pPr>
+        <w:pStyle w:val="По умолчанию"/>
+        <w:numPr>
+          <w:ilvl w:val="0"/>
+          <w:numId w:val="2"/>
+        </w:numPr>
+        <w:bidi w:val="0"/>
+        <w:spacing w:before="0" w:line="240" w:lineRule="auto"/>
+        <w:ind w:right="0"/>
+        <w:jc w:val="left"/>
+        <w:rPr>
+          <w:rFonts w:ascii="Times New Roman" w:hAnsi="Times New Roman" w:hint="default"/>
+          <w:rtl w:val="0"/>
+          <w:lang w:val="ru-RU"/>
+        </w:rPr>
+      </w:pPr>
+      <w:r>
+        <w:rPr>
+          <w:rStyle w:val="Нет"/>
+          <w:rFonts w:ascii="Times New Roman" w:hAnsi="Times New Roman" w:hint="default"/>
+          <w:b w:val="1"/>
+          <w:bCs w:val="1"/>
+          <w:rtl w:val="0"/>
+          <w:lang w:val="ru-RU"/>
+        </w:rPr>
+        <w:t xml:space="preserve">Используйте </w:t>
+      </w:r>
+      <w:r>
+        <w:rPr>
+          <w:rStyle w:val="Нет"/>
+          <w:rFonts w:ascii="Times New Roman" w:hAnsi="Times New Roman"/>
+          <w:b w:val="1"/>
+          <w:bCs w:val="1"/>
+          <w:rtl w:val="0"/>
+        </w:rPr>
+        <w:t>IP-</w:t>
+      </w:r>
+      <w:r>
+        <w:rPr>
+          <w:rStyle w:val="Нет"/>
+          <w:rFonts w:ascii="Times New Roman" w:hAnsi="Times New Roman" w:hint="default"/>
+          <w:b w:val="1"/>
+          <w:bCs w:val="1"/>
+          <w:rtl w:val="0"/>
+        </w:rPr>
+        <w:t>адреса</w:t>
+      </w:r>
+      <w:r>
+        <w:rPr>
+          <w:rStyle w:val="Нет"/>
+          <w:rFonts w:ascii="Times New Roman" w:hAnsi="Times New Roman"/>
+          <w:b w:val="1"/>
+          <w:bCs w:val="1"/>
+          <w:rtl w:val="0"/>
+        </w:rPr>
+        <w:t>:</w:t>
+      </w:r>
+      <w:r>
+        <w:rPr>
+          <w:rFonts w:ascii="Times New Roman" w:hAnsi="Times New Roman" w:hint="default"/>
+          <w:rtl w:val="0"/>
+          <w:lang w:val="ru-RU"/>
+        </w:rPr>
+        <w:t xml:space="preserve"> Если возможно</w:t>
+      </w:r>
+      <w:r>
+        <w:rPr>
+          <w:rFonts w:ascii="Times New Roman" w:hAnsi="Times New Roman"/>
+          <w:rtl w:val="0"/>
+        </w:rPr>
+        <w:t xml:space="preserve">, </w:t>
+      </w:r>
+      <w:r>
+        <w:rPr>
+          <w:rFonts w:ascii="Times New Roman" w:hAnsi="Times New Roman" w:hint="default"/>
+          <w:rtl w:val="0"/>
+          <w:lang w:val="ru-RU"/>
+        </w:rPr>
+        <w:t xml:space="preserve">используйте непосредственно </w:t>
+      </w:r>
+      <w:r>
+        <w:rPr>
+          <w:rFonts w:ascii="Times New Roman" w:hAnsi="Times New Roman"/>
+          <w:rtl w:val="0"/>
+        </w:rPr>
+        <w:t>IP-</w:t>
+      </w:r>
+      <w:r>
+        <w:rPr>
+          <w:rFonts w:ascii="Times New Roman" w:hAnsi="Times New Roman" w:hint="default"/>
+          <w:rtl w:val="0"/>
+          <w:lang w:val="ru-RU"/>
+        </w:rPr>
+        <w:t xml:space="preserve">адреса вместо доменных имен в </w:t>
+      </w:r>
+      <w:r>
+        <w:rPr>
+          <w:rFonts w:ascii="Times New Roman" w:hAnsi="Times New Roman"/>
+          <w:rtl w:val="0"/>
+        </w:rPr>
+        <w:t>URL-</w:t>
+      </w:r>
+      <w:r>
+        <w:rPr>
+          <w:rFonts w:ascii="Times New Roman" w:hAnsi="Times New Roman" w:hint="default"/>
+          <w:rtl w:val="0"/>
+        </w:rPr>
+        <w:t>адресах</w:t>
+      </w:r>
+      <w:r>
+        <w:rPr>
+          <w:rFonts w:ascii="Times New Roman" w:hAnsi="Times New Roman"/>
+          <w:rtl w:val="0"/>
+        </w:rPr>
+        <w:t xml:space="preserve">. </w:t>
+      </w:r>
+      <w:r>
+        <w:rPr>
+          <w:rFonts w:ascii="Times New Roman" w:hAnsi="Times New Roman" w:hint="default"/>
+          <w:rtl w:val="0"/>
+          <w:lang w:val="ru-RU"/>
+        </w:rPr>
+        <w:t xml:space="preserve">Это исключит необходимость разрешения </w:t>
+      </w:r>
+      <w:r>
+        <w:rPr>
+          <w:rFonts w:ascii="Times New Roman" w:hAnsi="Times New Roman"/>
+          <w:rtl w:val="0"/>
+        </w:rPr>
+        <w:t>DNS.</w:t>
+      </w:r>
+    </w:p>
+    <w:p>
+      <w:pPr>
+        <w:pStyle w:val="По умолчанию"/>
+        <w:numPr>
+          <w:ilvl w:val="0"/>
+          <w:numId w:val="2"/>
+        </w:numPr>
+        <w:bidi w:val="0"/>
+        <w:spacing w:before="0" w:line="240" w:lineRule="auto"/>
+        <w:ind w:right="0"/>
+        <w:jc w:val="left"/>
+        <w:rPr>
+          <w:rFonts w:ascii="Times New Roman" w:hAnsi="Times New Roman" w:hint="default"/>
+          <w:rtl w:val="0"/>
+          <w:lang w:val="ru-RU"/>
+        </w:rPr>
+      </w:pPr>
+      <w:r>
+        <w:rPr>
+          <w:rStyle w:val="Нет"/>
+          <w:rFonts w:ascii="Times New Roman" w:hAnsi="Times New Roman" w:hint="default"/>
+          <w:b w:val="1"/>
+          <w:bCs w:val="1"/>
+          <w:rtl w:val="0"/>
+          <w:lang w:val="ru-RU"/>
+        </w:rPr>
+        <w:t xml:space="preserve">Кэшируйте результаты разрешения </w:t>
+      </w:r>
+      <w:r>
+        <w:rPr>
+          <w:rStyle w:val="Нет"/>
+          <w:rFonts w:ascii="Times New Roman" w:hAnsi="Times New Roman"/>
+          <w:b w:val="1"/>
+          <w:bCs w:val="1"/>
+          <w:rtl w:val="0"/>
+        </w:rPr>
+        <w:t>DNS:</w:t>
+      </w:r>
+      <w:r>
+        <w:rPr>
+          <w:rFonts w:ascii="Times New Roman" w:hAnsi="Times New Roman" w:hint="default"/>
+          <w:rtl w:val="0"/>
+          <w:lang w:val="ru-RU"/>
+        </w:rPr>
+        <w:t xml:space="preserve"> Если вам необходимо работать с доменными именами</w:t>
+      </w:r>
+      <w:r>
+        <w:rPr>
+          <w:rFonts w:ascii="Times New Roman" w:hAnsi="Times New Roman"/>
+          <w:rtl w:val="0"/>
+        </w:rPr>
+        <w:t xml:space="preserve">, </w:t>
+      </w:r>
+      <w:r>
+        <w:rPr>
+          <w:rFonts w:ascii="Times New Roman" w:hAnsi="Times New Roman" w:hint="default"/>
+          <w:rtl w:val="0"/>
+          <w:lang w:val="ru-RU"/>
+        </w:rPr>
+        <w:t xml:space="preserve">рассмотрите возможность предварительного разрешения доменных имен и хранения </w:t>
+      </w:r>
+      <w:r>
+        <w:rPr>
+          <w:rFonts w:ascii="Times New Roman" w:hAnsi="Times New Roman"/>
+          <w:rtl w:val="0"/>
+        </w:rPr>
+        <w:t>IP-</w:t>
+      </w:r>
+      <w:r>
+        <w:rPr>
+          <w:rFonts w:ascii="Times New Roman" w:hAnsi="Times New Roman" w:hint="default"/>
+          <w:rtl w:val="0"/>
+        </w:rPr>
+        <w:t>адресов</w:t>
+      </w:r>
+      <w:r>
+        <w:rPr>
+          <w:rFonts w:ascii="Times New Roman" w:hAnsi="Times New Roman"/>
+          <w:rtl w:val="0"/>
+        </w:rPr>
+        <w:t xml:space="preserve">. </w:t>
+      </w:r>
+      <w:r>
+        <w:rPr>
+          <w:rFonts w:ascii="Times New Roman" w:hAnsi="Times New Roman" w:hint="default"/>
+          <w:rtl w:val="0"/>
+          <w:lang w:val="ru-RU"/>
+        </w:rPr>
+        <w:t xml:space="preserve">Затем используйте эти </w:t>
+      </w:r>
+      <w:r>
+        <w:rPr>
+          <w:rFonts w:ascii="Times New Roman" w:hAnsi="Times New Roman"/>
+          <w:rtl w:val="0"/>
+        </w:rPr>
+        <w:t>IP-</w:t>
+      </w:r>
+      <w:r>
+        <w:rPr>
+          <w:rFonts w:ascii="Times New Roman" w:hAnsi="Times New Roman" w:hint="default"/>
+          <w:rtl w:val="0"/>
+          <w:lang w:val="ru-RU"/>
+        </w:rPr>
+        <w:t>адреса для сравнения и вычисления хеш</w:t>
+      </w:r>
+      <w:r>
+        <w:rPr>
+          <w:rFonts w:ascii="Times New Roman" w:hAnsi="Times New Roman"/>
+          <w:rtl w:val="0"/>
+        </w:rPr>
+        <w:t>-</w:t>
+      </w:r>
+      <w:r>
+        <w:rPr>
+          <w:rFonts w:ascii="Times New Roman" w:hAnsi="Times New Roman" w:hint="default"/>
+          <w:rtl w:val="0"/>
+        </w:rPr>
+        <w:t>кода</w:t>
+      </w:r>
+      <w:r>
+        <w:rPr>
+          <w:rFonts w:ascii="Times New Roman" w:hAnsi="Times New Roman"/>
+          <w:rtl w:val="0"/>
+        </w:rPr>
+        <w:t>.</w:t>
+      </w:r>
+    </w:p>
+    <w:p>
+      <w:pPr>
+        <w:pStyle w:val="По умолчанию"/>
+        <w:numPr>
+          <w:ilvl w:val="0"/>
+          <w:numId w:val="2"/>
+        </w:numPr>
+        <w:bidi w:val="0"/>
+        <w:spacing w:before="0" w:line="240" w:lineRule="auto"/>
+        <w:ind w:right="0"/>
+        <w:jc w:val="left"/>
+        <w:rPr>
+          <w:rFonts w:ascii="Times New Roman" w:hAnsi="Times New Roman" w:hint="default"/>
+          <w:rtl w:val="0"/>
+          <w:lang w:val="ru-RU"/>
+        </w:rPr>
+      </w:pPr>
+      <w:r>
+        <w:rPr>
+          <w:rStyle w:val="Нет"/>
+          <w:rFonts w:ascii="Times New Roman" w:hAnsi="Times New Roman" w:hint="default"/>
+          <w:b w:val="1"/>
+          <w:bCs w:val="1"/>
+          <w:rtl w:val="0"/>
+          <w:lang w:val="ru-RU"/>
+        </w:rPr>
+        <w:t xml:space="preserve">Реализуйте собственные методы </w:t>
+      </w:r>
+      <w:r>
+        <w:rPr>
+          <w:rStyle w:val="Нет"/>
+          <w:rFonts w:ascii="Times New Roman" w:hAnsi="Times New Roman"/>
+          <w:b w:val="1"/>
+          <w:bCs w:val="1"/>
+          <w:rtl w:val="0"/>
+          <w:lang w:val="it-IT"/>
+        </w:rPr>
+        <w:t xml:space="preserve">equals() </w:t>
+      </w:r>
+      <w:r>
+        <w:rPr>
+          <w:rStyle w:val="Нет"/>
+          <w:rFonts w:ascii="Times New Roman" w:hAnsi="Times New Roman" w:hint="default"/>
+          <w:b w:val="1"/>
+          <w:bCs w:val="1"/>
+          <w:rtl w:val="0"/>
+        </w:rPr>
+        <w:t xml:space="preserve">и </w:t>
+      </w:r>
+      <w:r>
+        <w:rPr>
+          <w:rStyle w:val="Нет"/>
+          <w:rFonts w:ascii="Times New Roman" w:hAnsi="Times New Roman"/>
+          <w:b w:val="1"/>
+          <w:bCs w:val="1"/>
+          <w:rtl w:val="0"/>
+          <w:lang w:val="en-US"/>
+        </w:rPr>
+        <w:t>hashCode():</w:t>
+      </w:r>
+      <w:r>
+        <w:rPr>
+          <w:rFonts w:ascii="Times New Roman" w:hAnsi="Times New Roman" w:hint="default"/>
+          <w:rtl w:val="0"/>
+          <w:lang w:val="ru-RU"/>
+        </w:rPr>
+        <w:t xml:space="preserve"> Создайте класс</w:t>
+      </w:r>
+      <w:r>
+        <w:rPr>
+          <w:rFonts w:ascii="Times New Roman" w:hAnsi="Times New Roman"/>
+          <w:rtl w:val="0"/>
+        </w:rPr>
+        <w:t>-</w:t>
+      </w:r>
+      <w:r>
+        <w:rPr>
+          <w:rFonts w:ascii="Times New Roman" w:hAnsi="Times New Roman" w:hint="default"/>
+          <w:rtl w:val="0"/>
+          <w:lang w:val="ru-RU"/>
+        </w:rPr>
+        <w:t xml:space="preserve">обертку для </w:t>
+      </w:r>
+      <w:r>
+        <w:rPr>
+          <w:rFonts w:ascii="Times New Roman" w:hAnsi="Times New Roman"/>
+          <w:rtl w:val="0"/>
+        </w:rPr>
+        <w:t xml:space="preserve">URL </w:t>
+      </w:r>
+      <w:r>
+        <w:rPr>
+          <w:rFonts w:ascii="Times New Roman" w:hAnsi="Times New Roman" w:hint="default"/>
+          <w:rtl w:val="0"/>
+          <w:lang w:val="ru-RU"/>
+        </w:rPr>
+        <w:t>или реализуйте собственную логику сравнения и вычисления хеш</w:t>
+      </w:r>
+      <w:r>
+        <w:rPr>
+          <w:rFonts w:ascii="Times New Roman" w:hAnsi="Times New Roman"/>
+          <w:rtl w:val="0"/>
+        </w:rPr>
+        <w:t>-</w:t>
+      </w:r>
+      <w:r>
+        <w:rPr>
+          <w:rFonts w:ascii="Times New Roman" w:hAnsi="Times New Roman" w:hint="default"/>
+          <w:rtl w:val="0"/>
+        </w:rPr>
+        <w:t>кода</w:t>
+      </w:r>
+      <w:r>
+        <w:rPr>
+          <w:rFonts w:ascii="Times New Roman" w:hAnsi="Times New Roman"/>
+          <w:rtl w:val="0"/>
+        </w:rPr>
+        <w:t xml:space="preserve">, </w:t>
+      </w:r>
+      <w:r>
+        <w:rPr>
+          <w:rFonts w:ascii="Times New Roman" w:hAnsi="Times New Roman" w:hint="default"/>
+          <w:rtl w:val="0"/>
+          <w:lang w:val="ru-RU"/>
+        </w:rPr>
+        <w:t>которая не вызывает разрешение доменных имен</w:t>
+      </w:r>
+      <w:r>
+        <w:rPr>
+          <w:rFonts w:ascii="Times New Roman" w:hAnsi="Times New Roman"/>
+          <w:rtl w:val="0"/>
+        </w:rPr>
+        <w:t xml:space="preserve">. </w:t>
+      </w:r>
+      <w:r>
+        <w:rPr>
+          <w:rFonts w:ascii="Times New Roman" w:hAnsi="Times New Roman" w:hint="default"/>
+          <w:rtl w:val="0"/>
+        </w:rPr>
+        <w:t>Сравнивайте протокол</w:t>
+      </w:r>
+      <w:r>
+        <w:rPr>
+          <w:rFonts w:ascii="Times New Roman" w:hAnsi="Times New Roman"/>
+          <w:rtl w:val="0"/>
+        </w:rPr>
+        <w:t xml:space="preserve">, </w:t>
+      </w:r>
+      <w:r>
+        <w:rPr>
+          <w:rFonts w:ascii="Times New Roman" w:hAnsi="Times New Roman" w:hint="default"/>
+          <w:rtl w:val="0"/>
+        </w:rPr>
+        <w:t xml:space="preserve">хост </w:t>
+      </w:r>
+      <w:r>
+        <w:rPr>
+          <w:rFonts w:ascii="Times New Roman" w:hAnsi="Times New Roman"/>
+          <w:rtl w:val="0"/>
+        </w:rPr>
+        <w:t>(</w:t>
+      </w:r>
+      <w:r>
+        <w:rPr>
+          <w:rFonts w:ascii="Times New Roman" w:hAnsi="Times New Roman" w:hint="default"/>
+          <w:rtl w:val="0"/>
+          <w:lang w:val="ru-RU"/>
+        </w:rPr>
+        <w:t>без разрешения</w:t>
+      </w:r>
+      <w:r>
+        <w:rPr>
+          <w:rFonts w:ascii="Times New Roman" w:hAnsi="Times New Roman"/>
+          <w:rtl w:val="0"/>
+        </w:rPr>
+        <w:t xml:space="preserve">), </w:t>
+      </w:r>
+      <w:r>
+        <w:rPr>
+          <w:rFonts w:ascii="Times New Roman" w:hAnsi="Times New Roman" w:hint="default"/>
+          <w:rtl w:val="0"/>
+          <w:lang w:val="ru-RU"/>
+        </w:rPr>
+        <w:t>порт и путь</w:t>
+      </w:r>
+      <w:r>
+        <w:rPr>
+          <w:rFonts w:ascii="Times New Roman" w:hAnsi="Times New Roman"/>
+          <w:rtl w:val="0"/>
+        </w:rPr>
+        <w:t xml:space="preserve">. </w:t>
+      </w:r>
+      <w:r>
+        <w:rPr>
+          <w:rFonts w:ascii="Times New Roman" w:hAnsi="Times New Roman" w:hint="default"/>
+          <w:rtl w:val="0"/>
+          <w:lang w:val="ru-RU"/>
+        </w:rPr>
+        <w:t>Пример такой реализации приведен в корректном коде выше</w:t>
+      </w:r>
+      <w:r>
+        <w:rPr>
+          <w:rFonts w:ascii="Times New Roman" w:hAnsi="Times New Roman"/>
+          <w:rtl w:val="0"/>
+        </w:rPr>
+        <w:t>.</w:t>
+      </w:r>
+    </w:p>
+    <w:p>
+      <w:pPr>
+        <w:pStyle w:val="По умолчанию"/>
+        <w:numPr>
+          <w:ilvl w:val="0"/>
+          <w:numId w:val="2"/>
+        </w:numPr>
+        <w:bidi w:val="0"/>
+        <w:spacing w:before="0" w:line="240" w:lineRule="auto"/>
+        <w:ind w:right="0"/>
+        <w:jc w:val="left"/>
+        <w:rPr>
+          <w:rFonts w:ascii="Times New Roman" w:hAnsi="Times New Roman" w:hint="default"/>
+          <w:rtl w:val="0"/>
+          <w:lang w:val="ru-RU"/>
+        </w:rPr>
+      </w:pPr>
+      <w:r>
+        <w:rPr>
+          <w:rStyle w:val="Нет"/>
+          <w:rFonts w:ascii="Times New Roman" w:hAnsi="Times New Roman" w:hint="default"/>
+          <w:b w:val="1"/>
+          <w:bCs w:val="1"/>
+          <w:rtl w:val="0"/>
+          <w:lang w:val="ru-RU"/>
+        </w:rPr>
+        <w:t xml:space="preserve">Избегайте использования </w:t>
+      </w:r>
+      <w:r>
+        <w:rPr>
+          <w:rStyle w:val="Нет"/>
+          <w:rFonts w:ascii="Times New Roman" w:hAnsi="Times New Roman"/>
+          <w:b w:val="1"/>
+          <w:bCs w:val="1"/>
+          <w:rtl w:val="0"/>
+        </w:rPr>
+        <w:t xml:space="preserve">URL </w:t>
+      </w:r>
+      <w:r>
+        <w:rPr>
+          <w:rStyle w:val="Нет"/>
+          <w:rFonts w:ascii="Times New Roman" w:hAnsi="Times New Roman" w:hint="default"/>
+          <w:b w:val="1"/>
+          <w:bCs w:val="1"/>
+          <w:rtl w:val="0"/>
+          <w:lang w:val="ru-RU"/>
+        </w:rPr>
+        <w:t>в коллекциях</w:t>
+      </w:r>
+      <w:r>
+        <w:rPr>
+          <w:rStyle w:val="Нет"/>
+          <w:rFonts w:ascii="Times New Roman" w:hAnsi="Times New Roman"/>
+          <w:b w:val="1"/>
+          <w:bCs w:val="1"/>
+          <w:rtl w:val="0"/>
+        </w:rPr>
+        <w:t xml:space="preserve">, </w:t>
+      </w:r>
+      <w:r>
+        <w:rPr>
+          <w:rStyle w:val="Нет"/>
+          <w:rFonts w:ascii="Times New Roman" w:hAnsi="Times New Roman" w:hint="default"/>
+          <w:b w:val="1"/>
+          <w:bCs w:val="1"/>
+          <w:rtl w:val="0"/>
+          <w:lang w:val="ru-RU"/>
+        </w:rPr>
+        <w:t xml:space="preserve">где часто вызываются </w:t>
+      </w:r>
+      <w:r>
+        <w:rPr>
+          <w:rStyle w:val="Нет"/>
+          <w:rFonts w:ascii="Times New Roman" w:hAnsi="Times New Roman"/>
+          <w:b w:val="1"/>
+          <w:bCs w:val="1"/>
+          <w:rtl w:val="0"/>
+          <w:lang w:val="it-IT"/>
+        </w:rPr>
+        <w:t xml:space="preserve">equals() </w:t>
+      </w:r>
+      <w:r>
+        <w:rPr>
+          <w:rStyle w:val="Нет"/>
+          <w:rFonts w:ascii="Times New Roman" w:hAnsi="Times New Roman" w:hint="default"/>
+          <w:b w:val="1"/>
+          <w:bCs w:val="1"/>
+          <w:rtl w:val="0"/>
+        </w:rPr>
+        <w:t xml:space="preserve">и </w:t>
+      </w:r>
+      <w:r>
+        <w:rPr>
+          <w:rStyle w:val="Нет"/>
+          <w:rFonts w:ascii="Times New Roman" w:hAnsi="Times New Roman"/>
+          <w:b w:val="1"/>
+          <w:bCs w:val="1"/>
+          <w:rtl w:val="0"/>
+          <w:lang w:val="en-US"/>
+        </w:rPr>
+        <w:t>hashCode():</w:t>
+      </w:r>
+      <w:r>
+        <w:rPr>
+          <w:rFonts w:ascii="Times New Roman" w:hAnsi="Times New Roman" w:hint="default"/>
+          <w:rtl w:val="0"/>
+          <w:lang w:val="ru-RU"/>
+        </w:rPr>
+        <w:t xml:space="preserve"> Если вам нужно хранить </w:t>
+      </w:r>
+      <w:r>
+        <w:rPr>
+          <w:rFonts w:ascii="Times New Roman" w:hAnsi="Times New Roman"/>
+          <w:rtl w:val="0"/>
+        </w:rPr>
+        <w:t>URL-</w:t>
+      </w:r>
+      <w:r>
+        <w:rPr>
+          <w:rFonts w:ascii="Times New Roman" w:hAnsi="Times New Roman" w:hint="default"/>
+          <w:rtl w:val="0"/>
+        </w:rPr>
+        <w:t xml:space="preserve">адреса в </w:t>
+      </w:r>
+      <w:r>
+        <w:rPr>
+          <w:rFonts w:ascii="Times New Roman" w:hAnsi="Times New Roman"/>
+          <w:rtl w:val="0"/>
+          <w:lang w:val="en-US"/>
+        </w:rPr>
+        <w:t xml:space="preserve">HashSet, HashMap </w:t>
+      </w:r>
+      <w:r>
+        <w:rPr>
+          <w:rFonts w:ascii="Times New Roman" w:hAnsi="Times New Roman" w:hint="default"/>
+          <w:rtl w:val="0"/>
+          <w:lang w:val="ru-RU"/>
+        </w:rPr>
+        <w:t>или других коллекциях</w:t>
+      </w:r>
+      <w:r>
+        <w:rPr>
+          <w:rFonts w:ascii="Times New Roman" w:hAnsi="Times New Roman"/>
+          <w:rtl w:val="0"/>
+        </w:rPr>
+        <w:t xml:space="preserve">, </w:t>
+      </w:r>
+      <w:r>
+        <w:rPr>
+          <w:rFonts w:ascii="Times New Roman" w:hAnsi="Times New Roman" w:hint="default"/>
+          <w:rtl w:val="0"/>
+          <w:lang w:val="ru-RU"/>
+        </w:rPr>
+        <w:t xml:space="preserve">которые интенсивно используют </w:t>
+      </w:r>
+      <w:r>
+        <w:rPr>
+          <w:rFonts w:ascii="Times New Roman" w:hAnsi="Times New Roman"/>
+          <w:rtl w:val="0"/>
+          <w:lang w:val="it-IT"/>
+        </w:rPr>
+        <w:t xml:space="preserve">equals() </w:t>
+      </w:r>
+      <w:r>
+        <w:rPr>
+          <w:rFonts w:ascii="Times New Roman" w:hAnsi="Times New Roman" w:hint="default"/>
+          <w:rtl w:val="0"/>
+        </w:rPr>
+        <w:t xml:space="preserve">и </w:t>
+      </w:r>
+      <w:r>
+        <w:rPr>
+          <w:rFonts w:ascii="Times New Roman" w:hAnsi="Times New Roman"/>
+          <w:rtl w:val="0"/>
+          <w:lang w:val="en-US"/>
+        </w:rPr>
+        <w:t xml:space="preserve">hashCode(), </w:t>
+      </w:r>
+      <w:r>
+        <w:rPr>
+          <w:rFonts w:ascii="Times New Roman" w:hAnsi="Times New Roman" w:hint="default"/>
+          <w:rtl w:val="0"/>
+          <w:lang w:val="ru-RU"/>
+        </w:rPr>
+        <w:t>используйте класс</w:t>
+      </w:r>
+      <w:r>
+        <w:rPr>
+          <w:rFonts w:ascii="Times New Roman" w:hAnsi="Times New Roman"/>
+          <w:rtl w:val="0"/>
+        </w:rPr>
+        <w:t>-</w:t>
+      </w:r>
+      <w:r>
+        <w:rPr>
+          <w:rFonts w:ascii="Times New Roman" w:hAnsi="Times New Roman" w:hint="default"/>
+          <w:rtl w:val="0"/>
+          <w:lang w:val="ru-RU"/>
+        </w:rPr>
+        <w:t>обертку с собственной реализацией этих методов</w:t>
+      </w:r>
+      <w:r>
+        <w:rPr>
+          <w:rFonts w:ascii="Times New Roman" w:hAnsi="Times New Roman"/>
+          <w:rtl w:val="0"/>
+        </w:rPr>
+        <w:t>.</w:t>
+      </w:r>
+    </w:p>
+    <w:p>
+      <w:pPr>
+        <w:pStyle w:val="По умолчанию"/>
+        <w:numPr>
+          <w:ilvl w:val="0"/>
+          <w:numId w:val="2"/>
+        </w:numPr>
+        <w:bidi w:val="0"/>
+        <w:spacing w:before="0" w:line="240" w:lineRule="auto"/>
+        <w:ind w:right="0"/>
+        <w:jc w:val="left"/>
+        <w:rPr>
+          <w:rFonts w:ascii="Times New Roman" w:hAnsi="Times New Roman" w:hint="default"/>
+          <w:rtl w:val="0"/>
+          <w:lang w:val="ru-RU"/>
+        </w:rPr>
+      </w:pPr>
+      <w:r>
+        <w:rPr>
+          <w:rStyle w:val="Нет"/>
+          <w:rFonts w:ascii="Times New Roman" w:hAnsi="Times New Roman" w:hint="default"/>
+          <w:b w:val="1"/>
+          <w:bCs w:val="1"/>
+          <w:rtl w:val="0"/>
+          <w:lang w:val="ru-RU"/>
+        </w:rPr>
+        <w:t xml:space="preserve">Будьте осторожны при сравнении </w:t>
+      </w:r>
+      <w:r>
+        <w:rPr>
+          <w:rStyle w:val="Нет"/>
+          <w:rFonts w:ascii="Times New Roman" w:hAnsi="Times New Roman"/>
+          <w:b w:val="1"/>
+          <w:bCs w:val="1"/>
+          <w:rtl w:val="0"/>
+        </w:rPr>
+        <w:t>URL-</w:t>
+      </w:r>
+      <w:r>
+        <w:rPr>
+          <w:rStyle w:val="Нет"/>
+          <w:rFonts w:ascii="Times New Roman" w:hAnsi="Times New Roman" w:hint="default"/>
+          <w:b w:val="1"/>
+          <w:bCs w:val="1"/>
+          <w:rtl w:val="0"/>
+        </w:rPr>
+        <w:t>адресов</w:t>
+      </w:r>
+      <w:r>
+        <w:rPr>
+          <w:rStyle w:val="Нет"/>
+          <w:rFonts w:ascii="Times New Roman" w:hAnsi="Times New Roman"/>
+          <w:b w:val="1"/>
+          <w:bCs w:val="1"/>
+          <w:rtl w:val="0"/>
+        </w:rPr>
+        <w:t>:</w:t>
+      </w:r>
+      <w:r>
+        <w:rPr>
+          <w:rFonts w:ascii="Times New Roman" w:hAnsi="Times New Roman" w:hint="default"/>
+          <w:rtl w:val="0"/>
+          <w:lang w:val="ru-RU"/>
+        </w:rPr>
+        <w:t xml:space="preserve"> Если вам необходимо сравнить </w:t>
+      </w:r>
+      <w:r>
+        <w:rPr>
+          <w:rFonts w:ascii="Times New Roman" w:hAnsi="Times New Roman"/>
+          <w:rtl w:val="0"/>
+        </w:rPr>
+        <w:t>URL-</w:t>
+      </w:r>
+      <w:r>
+        <w:rPr>
+          <w:rFonts w:ascii="Times New Roman" w:hAnsi="Times New Roman" w:hint="default"/>
+          <w:rtl w:val="0"/>
+        </w:rPr>
+        <w:t>адреса</w:t>
+      </w:r>
+      <w:r>
+        <w:rPr>
+          <w:rFonts w:ascii="Times New Roman" w:hAnsi="Times New Roman"/>
+          <w:rtl w:val="0"/>
+        </w:rPr>
+        <w:t xml:space="preserve">, </w:t>
+      </w:r>
+      <w:r>
+        <w:rPr>
+          <w:rFonts w:ascii="Times New Roman" w:hAnsi="Times New Roman" w:hint="default"/>
+          <w:rtl w:val="0"/>
+          <w:lang w:val="ru-RU"/>
+        </w:rPr>
+        <w:t>осознавайте потенциальные блокировки из</w:t>
+      </w:r>
+      <w:r>
+        <w:rPr>
+          <w:rFonts w:ascii="Times New Roman" w:hAnsi="Times New Roman"/>
+          <w:rtl w:val="0"/>
+        </w:rPr>
+        <w:t>-</w:t>
+      </w:r>
+      <w:r>
+        <w:rPr>
+          <w:rFonts w:ascii="Times New Roman" w:hAnsi="Times New Roman" w:hint="default"/>
+          <w:rtl w:val="0"/>
+        </w:rPr>
+        <w:t xml:space="preserve">за разрешения </w:t>
+      </w:r>
+      <w:r>
+        <w:rPr>
+          <w:rFonts w:ascii="Times New Roman" w:hAnsi="Times New Roman"/>
+          <w:rtl w:val="0"/>
+        </w:rPr>
+        <w:t xml:space="preserve">DNS </w:t>
+      </w:r>
+      <w:r>
+        <w:rPr>
+          <w:rFonts w:ascii="Times New Roman" w:hAnsi="Times New Roman" w:hint="default"/>
+          <w:rtl w:val="0"/>
+          <w:lang w:val="ru-RU"/>
+        </w:rPr>
+        <w:t>и принимайте соответствующие меры</w:t>
+      </w:r>
+      <w:r>
+        <w:rPr>
+          <w:rFonts w:ascii="Times New Roman" w:hAnsi="Times New Roman"/>
+          <w:rtl w:val="0"/>
+        </w:rPr>
+        <w:t>.</w:t>
+      </w:r>
     </w:p>
     <w:sectPr>
       <w:headerReference w:type="default" r:id="rId4"/>
@@ -2589,6 +3850,384 @@
     <w:r/>
   </w:p>
 </w:hdr>
+</file>
+
+<file path=word/numbering.xml><?xml version="1.0" encoding="utf-8"?>
+<w:numbering xmlns:w="http://schemas.openxmlformats.org/wordprocessingml/2006/main" xmlns:wp="http://schemas.openxmlformats.org/drawingml/2006/wordprocessingDrawing" xmlns:w14="http://schemas.microsoft.com/office/word/2010/wordml" xmlns:r="http://schemas.openxmlformats.org/officeDocument/2006/relationships" xmlns:v="urn:schemas-microsoft-com:vml" xmlns:o="urn:schemas-microsoft-com:office:office">
+  <w:abstractNum w:abstractNumId="0">
+    <w:multiLevelType w:val="hybridMultilevel"/>
+    <w:numStyleLink w:val="С числами"/>
+  </w:abstractNum>
+  <w:abstractNum w:abstractNumId="1">
+    <w:multiLevelType w:val="hybridMultilevel"/>
+    <w:styleLink w:val="С числами"/>
+    <w:lvl w:ilvl="0">
+      <w:start w:val="1"/>
+      <w:numFmt w:val="decimal"/>
+      <w:suff w:val="tab"/>
+      <w:lvlText w:val="%1."/>
+      <w:lvlJc w:val="left"/>
+      <w:pPr>
+        <w:tabs>
+          <w:tab w:val="left" w:pos="720"/>
+          <w:tab w:val="left" w:pos="1440"/>
+          <w:tab w:val="left" w:pos="2160"/>
+          <w:tab w:val="left" w:pos="2880"/>
+          <w:tab w:val="left" w:pos="3600"/>
+          <w:tab w:val="left" w:pos="4320"/>
+          <w:tab w:val="left" w:pos="5040"/>
+          <w:tab w:val="left" w:pos="5760"/>
+          <w:tab w:val="left" w:pos="6480"/>
+          <w:tab w:val="left" w:pos="7200"/>
+          <w:tab w:val="left" w:pos="7920"/>
+          <w:tab w:val="left" w:pos="8640"/>
+        </w:tabs>
+        <w:ind w:left="253" w:hanging="253"/>
+      </w:pPr>
+      <w:rPr>
+        <w:rFonts w:hAnsi="Arial Unicode MS"/>
+        <w:caps w:val="0"/>
+        <w:smallCaps w:val="0"/>
+        <w:strike w:val="0"/>
+        <w:dstrike w:val="0"/>
+        <w:outline w:val="0"/>
+        <w:emboss w:val="0"/>
+        <w:imprint w:val="0"/>
+        <w:spacing w:val="0"/>
+        <w:w w:val="100"/>
+        <w:kern w:val="0"/>
+        <w:position w:val="0"/>
+        <w:highlight w:val="none"/>
+        <w:vertAlign w:val="baseline"/>
+      </w:rPr>
+    </w:lvl>
+    <w:lvl w:ilvl="1">
+      <w:start w:val="1"/>
+      <w:numFmt w:val="decimal"/>
+      <w:suff w:val="tab"/>
+      <w:lvlText w:val="%2."/>
+      <w:lvlJc w:val="left"/>
+      <w:pPr>
+        <w:tabs>
+          <w:tab w:val="left" w:pos="720"/>
+          <w:tab w:val="left" w:pos="1440"/>
+          <w:tab w:val="left" w:pos="2160"/>
+          <w:tab w:val="left" w:pos="2880"/>
+          <w:tab w:val="left" w:pos="3600"/>
+          <w:tab w:val="left" w:pos="4320"/>
+          <w:tab w:val="left" w:pos="5040"/>
+          <w:tab w:val="left" w:pos="5760"/>
+          <w:tab w:val="left" w:pos="6480"/>
+          <w:tab w:val="left" w:pos="7200"/>
+          <w:tab w:val="left" w:pos="7920"/>
+          <w:tab w:val="left" w:pos="8640"/>
+        </w:tabs>
+        <w:ind w:left="1053" w:hanging="253"/>
+      </w:pPr>
+      <w:rPr>
+        <w:rFonts w:hAnsi="Arial Unicode MS"/>
+        <w:caps w:val="0"/>
+        <w:smallCaps w:val="0"/>
+        <w:strike w:val="0"/>
+        <w:dstrike w:val="0"/>
+        <w:outline w:val="0"/>
+        <w:emboss w:val="0"/>
+        <w:imprint w:val="0"/>
+        <w:spacing w:val="0"/>
+        <w:w w:val="100"/>
+        <w:kern w:val="0"/>
+        <w:position w:val="0"/>
+        <w:highlight w:val="none"/>
+        <w:vertAlign w:val="baseline"/>
+      </w:rPr>
+    </w:lvl>
+    <w:lvl w:ilvl="2">
+      <w:start w:val="1"/>
+      <w:numFmt w:val="decimal"/>
+      <w:suff w:val="tab"/>
+      <w:lvlText w:val="%3."/>
+      <w:lvlJc w:val="left"/>
+      <w:pPr>
+        <w:tabs>
+          <w:tab w:val="left" w:pos="720"/>
+          <w:tab w:val="left" w:pos="1440"/>
+          <w:tab w:val="left" w:pos="2160"/>
+          <w:tab w:val="left" w:pos="2880"/>
+          <w:tab w:val="left" w:pos="3600"/>
+          <w:tab w:val="left" w:pos="4320"/>
+          <w:tab w:val="left" w:pos="5040"/>
+          <w:tab w:val="left" w:pos="5760"/>
+          <w:tab w:val="left" w:pos="6480"/>
+          <w:tab w:val="left" w:pos="7200"/>
+          <w:tab w:val="left" w:pos="7920"/>
+          <w:tab w:val="left" w:pos="8640"/>
+        </w:tabs>
+        <w:ind w:left="1853" w:hanging="253"/>
+      </w:pPr>
+      <w:rPr>
+        <w:rFonts w:hAnsi="Arial Unicode MS"/>
+        <w:caps w:val="0"/>
+        <w:smallCaps w:val="0"/>
+        <w:strike w:val="0"/>
+        <w:dstrike w:val="0"/>
+        <w:outline w:val="0"/>
+        <w:emboss w:val="0"/>
+        <w:imprint w:val="0"/>
+        <w:spacing w:val="0"/>
+        <w:w w:val="100"/>
+        <w:kern w:val="0"/>
+        <w:position w:val="0"/>
+        <w:highlight w:val="none"/>
+        <w:vertAlign w:val="baseline"/>
+      </w:rPr>
+    </w:lvl>
+    <w:lvl w:ilvl="3">
+      <w:start w:val="1"/>
+      <w:numFmt w:val="decimal"/>
+      <w:suff w:val="tab"/>
+      <w:lvlText w:val="%4."/>
+      <w:lvlJc w:val="left"/>
+      <w:pPr>
+        <w:tabs>
+          <w:tab w:val="left" w:pos="720"/>
+          <w:tab w:val="left" w:pos="1440"/>
+          <w:tab w:val="left" w:pos="2160"/>
+          <w:tab w:val="left" w:pos="2880"/>
+          <w:tab w:val="left" w:pos="3600"/>
+          <w:tab w:val="left" w:pos="4320"/>
+          <w:tab w:val="left" w:pos="5040"/>
+          <w:tab w:val="left" w:pos="5760"/>
+          <w:tab w:val="left" w:pos="6480"/>
+          <w:tab w:val="left" w:pos="7200"/>
+          <w:tab w:val="left" w:pos="7920"/>
+          <w:tab w:val="left" w:pos="8640"/>
+        </w:tabs>
+        <w:ind w:left="2653" w:hanging="253"/>
+      </w:pPr>
+      <w:rPr>
+        <w:rFonts w:hAnsi="Arial Unicode MS"/>
+        <w:caps w:val="0"/>
+        <w:smallCaps w:val="0"/>
+        <w:strike w:val="0"/>
+        <w:dstrike w:val="0"/>
+        <w:outline w:val="0"/>
+        <w:emboss w:val="0"/>
+        <w:imprint w:val="0"/>
+        <w:spacing w:val="0"/>
+        <w:w w:val="100"/>
+        <w:kern w:val="0"/>
+        <w:position w:val="0"/>
+        <w:highlight w:val="none"/>
+        <w:vertAlign w:val="baseline"/>
+      </w:rPr>
+    </w:lvl>
+    <w:lvl w:ilvl="4">
+      <w:start w:val="1"/>
+      <w:numFmt w:val="decimal"/>
+      <w:suff w:val="tab"/>
+      <w:lvlText w:val="%5."/>
+      <w:lvlJc w:val="left"/>
+      <w:pPr>
+        <w:tabs>
+          <w:tab w:val="left" w:pos="720"/>
+          <w:tab w:val="left" w:pos="1440"/>
+          <w:tab w:val="left" w:pos="2160"/>
+          <w:tab w:val="left" w:pos="2880"/>
+          <w:tab w:val="left" w:pos="3600"/>
+          <w:tab w:val="left" w:pos="4320"/>
+          <w:tab w:val="left" w:pos="5040"/>
+          <w:tab w:val="left" w:pos="5760"/>
+          <w:tab w:val="left" w:pos="6480"/>
+          <w:tab w:val="left" w:pos="7200"/>
+          <w:tab w:val="left" w:pos="7920"/>
+          <w:tab w:val="left" w:pos="8640"/>
+        </w:tabs>
+        <w:ind w:left="3453" w:hanging="253"/>
+      </w:pPr>
+      <w:rPr>
+        <w:rFonts w:hAnsi="Arial Unicode MS"/>
+        <w:caps w:val="0"/>
+        <w:smallCaps w:val="0"/>
+        <w:strike w:val="0"/>
+        <w:dstrike w:val="0"/>
+        <w:outline w:val="0"/>
+        <w:emboss w:val="0"/>
+        <w:imprint w:val="0"/>
+        <w:spacing w:val="0"/>
+        <w:w w:val="100"/>
+        <w:kern w:val="0"/>
+        <w:position w:val="0"/>
+        <w:highlight w:val="none"/>
+        <w:vertAlign w:val="baseline"/>
+      </w:rPr>
+    </w:lvl>
+    <w:lvl w:ilvl="5">
+      <w:start w:val="1"/>
+      <w:numFmt w:val="decimal"/>
+      <w:suff w:val="tab"/>
+      <w:lvlText w:val="%6."/>
+      <w:lvlJc w:val="left"/>
+      <w:pPr>
+        <w:tabs>
+          <w:tab w:val="left" w:pos="720"/>
+          <w:tab w:val="left" w:pos="1440"/>
+          <w:tab w:val="left" w:pos="2160"/>
+          <w:tab w:val="left" w:pos="2880"/>
+          <w:tab w:val="left" w:pos="3600"/>
+          <w:tab w:val="left" w:pos="4320"/>
+          <w:tab w:val="left" w:pos="5040"/>
+          <w:tab w:val="left" w:pos="5760"/>
+          <w:tab w:val="left" w:pos="6480"/>
+          <w:tab w:val="left" w:pos="7200"/>
+          <w:tab w:val="left" w:pos="7920"/>
+          <w:tab w:val="left" w:pos="8640"/>
+        </w:tabs>
+        <w:ind w:left="4253" w:hanging="253"/>
+      </w:pPr>
+      <w:rPr>
+        <w:rFonts w:hAnsi="Arial Unicode MS"/>
+        <w:caps w:val="0"/>
+        <w:smallCaps w:val="0"/>
+        <w:strike w:val="0"/>
+        <w:dstrike w:val="0"/>
+        <w:outline w:val="0"/>
+        <w:emboss w:val="0"/>
+        <w:imprint w:val="0"/>
+        <w:spacing w:val="0"/>
+        <w:w w:val="100"/>
+        <w:kern w:val="0"/>
+        <w:position w:val="0"/>
+        <w:highlight w:val="none"/>
+        <w:vertAlign w:val="baseline"/>
+      </w:rPr>
+    </w:lvl>
+    <w:lvl w:ilvl="6">
+      <w:start w:val="1"/>
+      <w:numFmt w:val="decimal"/>
+      <w:suff w:val="tab"/>
+      <w:lvlText w:val="%7."/>
+      <w:lvlJc w:val="left"/>
+      <w:pPr>
+        <w:tabs>
+          <w:tab w:val="left" w:pos="720"/>
+          <w:tab w:val="left" w:pos="1440"/>
+          <w:tab w:val="left" w:pos="2160"/>
+          <w:tab w:val="left" w:pos="2880"/>
+          <w:tab w:val="left" w:pos="3600"/>
+          <w:tab w:val="left" w:pos="4320"/>
+          <w:tab w:val="left" w:pos="5760"/>
+          <w:tab w:val="left" w:pos="6480"/>
+          <w:tab w:val="left" w:pos="7200"/>
+          <w:tab w:val="left" w:pos="7920"/>
+          <w:tab w:val="left" w:pos="8640"/>
+        </w:tabs>
+        <w:ind w:left="5053" w:hanging="253"/>
+      </w:pPr>
+      <w:rPr>
+        <w:rFonts w:hAnsi="Arial Unicode MS"/>
+        <w:caps w:val="0"/>
+        <w:smallCaps w:val="0"/>
+        <w:strike w:val="0"/>
+        <w:dstrike w:val="0"/>
+        <w:outline w:val="0"/>
+        <w:emboss w:val="0"/>
+        <w:imprint w:val="0"/>
+        <w:spacing w:val="0"/>
+        <w:w w:val="100"/>
+        <w:kern w:val="0"/>
+        <w:position w:val="0"/>
+        <w:highlight w:val="none"/>
+        <w:vertAlign w:val="baseline"/>
+      </w:rPr>
+    </w:lvl>
+    <w:lvl w:ilvl="7">
+      <w:start w:val="1"/>
+      <w:numFmt w:val="decimal"/>
+      <w:suff w:val="tab"/>
+      <w:lvlText w:val="%8."/>
+      <w:lvlJc w:val="left"/>
+      <w:pPr>
+        <w:tabs>
+          <w:tab w:val="left" w:pos="720"/>
+          <w:tab w:val="left" w:pos="1440"/>
+          <w:tab w:val="left" w:pos="2160"/>
+          <w:tab w:val="left" w:pos="2880"/>
+          <w:tab w:val="left" w:pos="3600"/>
+          <w:tab w:val="left" w:pos="4320"/>
+          <w:tab w:val="left" w:pos="5040"/>
+          <w:tab w:val="left" w:pos="5760"/>
+          <w:tab w:val="left" w:pos="6480"/>
+          <w:tab w:val="left" w:pos="7200"/>
+          <w:tab w:val="left" w:pos="7920"/>
+          <w:tab w:val="left" w:pos="8640"/>
+        </w:tabs>
+        <w:ind w:left="5853" w:hanging="253"/>
+      </w:pPr>
+      <w:rPr>
+        <w:rFonts w:hAnsi="Arial Unicode MS"/>
+        <w:caps w:val="0"/>
+        <w:smallCaps w:val="0"/>
+        <w:strike w:val="0"/>
+        <w:dstrike w:val="0"/>
+        <w:outline w:val="0"/>
+        <w:emboss w:val="0"/>
+        <w:imprint w:val="0"/>
+        <w:spacing w:val="0"/>
+        <w:w w:val="100"/>
+        <w:kern w:val="0"/>
+        <w:position w:val="0"/>
+        <w:highlight w:val="none"/>
+        <w:vertAlign w:val="baseline"/>
+      </w:rPr>
+    </w:lvl>
+    <w:lvl w:ilvl="8">
+      <w:start w:val="1"/>
+      <w:numFmt w:val="decimal"/>
+      <w:suff w:val="tab"/>
+      <w:lvlText w:val="%9."/>
+      <w:lvlJc w:val="left"/>
+      <w:pPr>
+        <w:tabs>
+          <w:tab w:val="left" w:pos="720"/>
+          <w:tab w:val="left" w:pos="1440"/>
+          <w:tab w:val="left" w:pos="2160"/>
+          <w:tab w:val="left" w:pos="2880"/>
+          <w:tab w:val="left" w:pos="3600"/>
+          <w:tab w:val="left" w:pos="4320"/>
+          <w:tab w:val="left" w:pos="5040"/>
+          <w:tab w:val="left" w:pos="5760"/>
+          <w:tab w:val="left" w:pos="6480"/>
+          <w:tab w:val="left" w:pos="7200"/>
+          <w:tab w:val="left" w:pos="7920"/>
+          <w:tab w:val="left" w:pos="8640"/>
+        </w:tabs>
+        <w:ind w:left="6653" w:hanging="253"/>
+      </w:pPr>
+      <w:rPr>
+        <w:rFonts w:hAnsi="Arial Unicode MS"/>
+        <w:caps w:val="0"/>
+        <w:smallCaps w:val="0"/>
+        <w:strike w:val="0"/>
+        <w:dstrike w:val="0"/>
+        <w:outline w:val="0"/>
+        <w:emboss w:val="0"/>
+        <w:imprint w:val="0"/>
+        <w:spacing w:val="0"/>
+        <w:w w:val="100"/>
+        <w:kern w:val="0"/>
+        <w:position w:val="0"/>
+        <w:highlight w:val="none"/>
+        <w:vertAlign w:val="baseline"/>
+      </w:rPr>
+    </w:lvl>
+  </w:abstractNum>
+  <w:num w:numId="1">
+    <w:abstractNumId w:val="1"/>
+  </w:num>
+  <w:num w:numId="2">
+    <w:abstractNumId w:val="0"/>
+  </w:num>
+</w:numbering>
 </file>
 
 <file path=word/styles.xml><?xml version="1.0" encoding="utf-8"?>
@@ -2828,6 +4467,9 @@
       <w:shd w:val="nil" w:color="auto" w:fill="auto"/>
       <w:vertAlign w:val="baseline"/>
       <w:lang w:val="ru-RU"/>
+      <w14:textOutline>
+        <w14:noFill/>
+      </w14:textOutline>
       <w14:textFill>
         <w14:solidFill>
           <w14:srgbClr w14:val="000000"/>
@@ -2868,10 +4510,70 @@
       <w:position w:val="0"/>
       <w:sz w:val="22"/>
       <w:szCs w:val="22"/>
+      <w:u w:val="none" w:color="000000"/>
+      <w:shd w:val="nil" w:color="auto" w:fill="auto"/>
+      <w:vertAlign w:val="baseline"/>
+      <w:lang w:val="en-US"/>
+      <w14:textOutline w14:w="12700" w14:cap="flat">
+        <w14:noFill/>
+        <w14:miter w14:lim="400000"/>
+      </w14:textOutline>
+      <w14:textFill>
+        <w14:solidFill>
+          <w14:srgbClr w14:val="000000"/>
+        </w14:solidFill>
+      </w14:textFill>
+    </w:rPr>
+  </w:style>
+  <w:style w:type="character" w:styleId="Нет">
+    <w:name w:val="Нет"/>
+  </w:style>
+  <w:style w:type="character" w:styleId="Hyperlink.0">
+    <w:name w:val="Hyperlink.0"/>
+    <w:basedOn w:val="Нет"/>
+    <w:next w:val="Hyperlink.0"/>
+    <w:rPr>
+      <w:shd w:val="nil" w:color="auto" w:fill="auto"/>
+      <w:lang w:val="en-US"/>
+    </w:rPr>
+  </w:style>
+  <w:style w:type="paragraph" w:styleId="По умолчанию">
+    <w:name w:val="По умолчанию"/>
+    <w:next w:val="По умолчанию"/>
+    <w:pPr>
+      <w:keepNext w:val="0"/>
+      <w:keepLines w:val="0"/>
+      <w:pageBreakBefore w:val="0"/>
+      <w:widowControl w:val="1"/>
+      <w:shd w:val="clear" w:color="auto" w:fill="auto"/>
+      <w:suppressAutoHyphens w:val="0"/>
+      <w:bidi w:val="0"/>
+      <w:spacing w:before="160" w:after="0" w:line="288" w:lineRule="auto"/>
+      <w:ind w:left="0" w:right="0" w:firstLine="0"/>
+      <w:jc w:val="left"/>
+      <w:outlineLvl w:val="9"/>
+    </w:pPr>
+    <w:rPr>
+      <w:rFonts w:ascii="Helvetica Neue" w:cs="Arial Unicode MS" w:hAnsi="Helvetica Neue" w:eastAsia="Arial Unicode MS" w:hint="default"/>
+      <w:b w:val="0"/>
+      <w:bCs w:val="0"/>
+      <w:i w:val="0"/>
+      <w:iCs w:val="0"/>
+      <w:caps w:val="0"/>
+      <w:smallCaps w:val="0"/>
+      <w:strike w:val="0"/>
+      <w:dstrike w:val="0"/>
+      <w:outline w:val="0"/>
+      <w:color w:val="000000"/>
+      <w:spacing w:val="0"/>
+      <w:kern w:val="0"/>
+      <w:position w:val="0"/>
+      <w:sz w:val="24"/>
+      <w:szCs w:val="24"/>
       <w:u w:val="none"/>
       <w:shd w:val="nil" w:color="auto" w:fill="auto"/>
       <w:vertAlign w:val="baseline"/>
-      <w:lang w:val="en-US"/>
+      <w:lang w:val="ru-RU"/>
       <w14:textOutline>
         <w14:noFill/>
       </w14:textOutline>
@@ -2881,6 +4583,14 @@
         </w14:solidFill>
       </w14:textFill>
     </w:rPr>
+  </w:style>
+  <w:style w:type="numbering" w:styleId="С числами">
+    <w:name w:val="С числами"/>
+    <w:pPr>
+      <w:numPr>
+        <w:numId w:val="1"/>
+      </w:numPr>
+    </w:pPr>
   </w:style>
 </w:styles>
 </file>
@@ -3078,17 +4788,17 @@
         <a:solidFill>
           <a:srgbClr val="FFFFFF"/>
         </a:solidFill>
-        <a:ln w="12700" cap="flat">
+        <a:ln w="25400" cap="flat">
           <a:solidFill>
             <a:schemeClr val="accent1"/>
           </a:solidFill>
           <a:prstDash val="solid"/>
-          <a:miter lim="800000"/>
+          <a:round/>
         </a:ln>
         <a:effectLst/>
         <a:sp3d/>
       </a:spPr>
-      <a:bodyPr rot="0" spcFirstLastPara="1" vertOverflow="overflow" horzOverflow="overflow" vert="horz" wrap="square" lIns="45719" tIns="45719" rIns="45719" bIns="45719" numCol="1" spcCol="38100" rtlCol="0" anchor="ctr" upright="0">
+      <a:bodyPr rot="0" spcFirstLastPara="1" vertOverflow="overflow" horzOverflow="overflow" vert="horz" wrap="square" lIns="45718" tIns="45718" rIns="45718" bIns="45718" numCol="1" spcCol="38100" rtlCol="0" anchor="ctr" upright="0">
         <a:spAutoFit/>
       </a:bodyPr>
       <a:lstStyle>
@@ -3116,10 +4826,10 @@
             </a:solidFill>
             <a:effectLst/>
             <a:uFillTx/>
-            <a:latin typeface="Calibri"/>
-            <a:ea typeface="Calibri"/>
-            <a:cs typeface="Calibri"/>
-            <a:sym typeface="Calibri"/>
+            <a:latin typeface="+mn-lt"/>
+            <a:ea typeface="+mn-ea"/>
+            <a:cs typeface="+mn-cs"/>
+            <a:sym typeface="Helvetica Neue"/>
           </a:defRPr>
         </a:defPPr>
         <a:lvl1pPr marL="0" marR="0" indent="0" algn="l" defTabSz="914400" rtl="0" fontAlgn="auto" latinLnBrk="1" hangingPunct="0">
@@ -3367,12 +5077,12 @@
     <a:lnDef>
       <a:spPr>
         <a:noFill/>
-        <a:ln w="12700" cap="flat">
+        <a:ln w="25400" cap="flat">
           <a:solidFill>
             <a:schemeClr val="accent1"/>
           </a:solidFill>
           <a:prstDash val="solid"/>
-          <a:miter lim="800000"/>
+          <a:round/>
         </a:ln>
         <a:effectLst/>
         <a:sp3d/>
@@ -3659,7 +5369,7 @@
         <a:effectLst/>
         <a:sp3d/>
       </a:spPr>
-      <a:bodyPr rot="0" spcFirstLastPara="1" vertOverflow="overflow" horzOverflow="overflow" vert="horz" wrap="square" lIns="45719" tIns="45719" rIns="45719" bIns="45719" numCol="1" spcCol="38100" rtlCol="0" anchor="t" upright="0">
+      <a:bodyPr rot="0" spcFirstLastPara="1" vertOverflow="overflow" horzOverflow="overflow" vert="horz" wrap="square" lIns="45718" tIns="45718" rIns="45718" bIns="45718" numCol="1" spcCol="38100" rtlCol="0" anchor="t" upright="0">
         <a:spAutoFit/>
       </a:bodyPr>
       <a:lstStyle>
@@ -3687,10 +5397,10 @@
             </a:solidFill>
             <a:effectLst/>
             <a:uFillTx/>
-            <a:latin typeface="Calibri"/>
-            <a:ea typeface="Calibri"/>
-            <a:cs typeface="Calibri"/>
-            <a:sym typeface="Calibri"/>
+            <a:latin typeface="+mn-lt"/>
+            <a:ea typeface="+mn-ea"/>
+            <a:cs typeface="+mn-cs"/>
+            <a:sym typeface="Helvetica Neue"/>
           </a:defRPr>
         </a:defPPr>
         <a:lvl1pPr marL="0" marR="0" indent="0" algn="l" defTabSz="914400" rtl="0" fontAlgn="auto" latinLnBrk="1" hangingPunct="0">
